--- a/Liste des taches par personne.docx
+++ b/Liste des taches par personne.docx
@@ -25,7 +25,7 @@
     </w:p>
     <w:p>
       <w:pPr>
-        <w:pStyle w:val="ListParagraph"/>
+        <w:pStyle w:val="Paragraphedeliste"/>
         <w:numPr>
           <w:ilvl w:val="0"/>
           <w:numId w:val="1"/>
@@ -47,7 +47,7 @@
     </w:p>
     <w:p>
       <w:pPr>
-        <w:pStyle w:val="ListParagraph"/>
+        <w:pStyle w:val="Paragraphedeliste"/>
         <w:numPr>
           <w:ilvl w:val="0"/>
           <w:numId w:val="1"/>
@@ -77,7 +77,7 @@
     </w:p>
     <w:p>
       <w:pPr>
-        <w:pStyle w:val="ListParagraph"/>
+        <w:pStyle w:val="Paragraphedeliste"/>
         <w:numPr>
           <w:ilvl w:val="0"/>
           <w:numId w:val="1"/>
@@ -99,7 +99,7 @@
     </w:p>
     <w:p>
       <w:pPr>
-        <w:pStyle w:val="ListParagraph"/>
+        <w:pStyle w:val="Paragraphedeliste"/>
         <w:numPr>
           <w:ilvl w:val="0"/>
           <w:numId w:val="1"/>
@@ -116,7 +116,25 @@
           <w:szCs w:val="32"/>
           <w:lang w:val="fr-CA"/>
         </w:rPr>
-        <w:t>La scene _source</w:t>
+        <w:t xml:space="preserve">La </w:t>
+      </w:r>
+      <w:proofErr w:type="spellStart"/>
+      <w:r>
+        <w:rPr>
+          <w:sz w:val="32"/>
+          <w:szCs w:val="32"/>
+          <w:lang w:val="fr-CA"/>
+        </w:rPr>
+        <w:t>scene</w:t>
+      </w:r>
+      <w:proofErr w:type="spellEnd"/>
+      <w:r>
+        <w:rPr>
+          <w:sz w:val="32"/>
+          <w:szCs w:val="32"/>
+          <w:lang w:val="fr-CA"/>
+        </w:rPr>
+        <w:t xml:space="preserve"> _source</w:t>
       </w:r>
       <w:r>
         <w:rPr>
@@ -145,7 +163,7 @@
     </w:p>
     <w:p>
       <w:pPr>
-        <w:pStyle w:val="ListParagraph"/>
+        <w:pStyle w:val="Paragraphedeliste"/>
         <w:numPr>
           <w:ilvl w:val="0"/>
           <w:numId w:val="1"/>
@@ -162,12 +180,30 @@
           <w:szCs w:val="32"/>
           <w:lang w:val="fr-CA"/>
         </w:rPr>
-        <w:t>Les particles de sang</w:t>
-      </w:r>
-    </w:p>
-    <w:p>
-      <w:pPr>
-        <w:pStyle w:val="ListParagraph"/>
+        <w:t xml:space="preserve">Les </w:t>
+      </w:r>
+      <w:proofErr w:type="spellStart"/>
+      <w:r>
+        <w:rPr>
+          <w:sz w:val="32"/>
+          <w:szCs w:val="32"/>
+          <w:lang w:val="fr-CA"/>
+        </w:rPr>
+        <w:t>particles</w:t>
+      </w:r>
+      <w:proofErr w:type="spellEnd"/>
+      <w:r>
+        <w:rPr>
+          <w:sz w:val="32"/>
+          <w:szCs w:val="32"/>
+          <w:lang w:val="fr-CA"/>
+        </w:rPr>
+        <w:t xml:space="preserve"> de sang</w:t>
+      </w:r>
+    </w:p>
+    <w:p>
+      <w:pPr>
+        <w:pStyle w:val="Paragraphedeliste"/>
         <w:numPr>
           <w:ilvl w:val="0"/>
           <w:numId w:val="1"/>
@@ -182,19 +218,83 @@
           <w:sz w:val="32"/>
           <w:szCs w:val="32"/>
         </w:rPr>
-        <w:t>Les scripts GameManager, GameOver, PausePan</w:t>
-      </w:r>
-      <w:r>
-        <w:rPr>
-          <w:sz w:val="32"/>
-          <w:szCs w:val="32"/>
-        </w:rPr>
-        <w:t>el, PlayerMovement dans la scene Game</w:t>
-      </w:r>
-    </w:p>
-    <w:p>
-      <w:pPr>
-        <w:pStyle w:val="ListParagraph"/>
+        <w:t xml:space="preserve">Les scripts </w:t>
+      </w:r>
+      <w:proofErr w:type="spellStart"/>
+      <w:r>
+        <w:rPr>
+          <w:sz w:val="32"/>
+          <w:szCs w:val="32"/>
+        </w:rPr>
+        <w:t>GameManager</w:t>
+      </w:r>
+      <w:proofErr w:type="spellEnd"/>
+      <w:r>
+        <w:rPr>
+          <w:sz w:val="32"/>
+          <w:szCs w:val="32"/>
+        </w:rPr>
+        <w:t xml:space="preserve">, </w:t>
+      </w:r>
+      <w:proofErr w:type="spellStart"/>
+      <w:r>
+        <w:rPr>
+          <w:sz w:val="32"/>
+          <w:szCs w:val="32"/>
+        </w:rPr>
+        <w:t>GameOver</w:t>
+      </w:r>
+      <w:proofErr w:type="spellEnd"/>
+      <w:r>
+        <w:rPr>
+          <w:sz w:val="32"/>
+          <w:szCs w:val="32"/>
+        </w:rPr>
+        <w:t xml:space="preserve">, </w:t>
+      </w:r>
+      <w:proofErr w:type="spellStart"/>
+      <w:r>
+        <w:rPr>
+          <w:sz w:val="32"/>
+          <w:szCs w:val="32"/>
+        </w:rPr>
+        <w:t>PausePan</w:t>
+      </w:r>
+      <w:r>
+        <w:rPr>
+          <w:sz w:val="32"/>
+          <w:szCs w:val="32"/>
+        </w:rPr>
+        <w:t>el</w:t>
+      </w:r>
+      <w:proofErr w:type="spellEnd"/>
+      <w:r>
+        <w:rPr>
+          <w:sz w:val="32"/>
+          <w:szCs w:val="32"/>
+        </w:rPr>
+        <w:t xml:space="preserve">, </w:t>
+      </w:r>
+      <w:proofErr w:type="spellStart"/>
+      <w:r>
+        <w:rPr>
+          <w:sz w:val="32"/>
+          <w:szCs w:val="32"/>
+        </w:rPr>
+        <w:t>PlayerMovement</w:t>
+      </w:r>
+      <w:proofErr w:type="spellEnd"/>
+      <w:r>
+        <w:rPr>
+          <w:sz w:val="32"/>
+          <w:szCs w:val="32"/>
+        </w:rPr>
+        <w:t xml:space="preserve"> dans la scene Game</w:t>
+      </w:r>
+    </w:p>
+    <w:p>
+      <w:pPr>
+        <w:pStyle w:val="Paragraphedeliste"/>
         <w:numPr>
           <w:ilvl w:val="0"/>
           <w:numId w:val="1"/>
@@ -211,90 +311,138 @@
           <w:szCs w:val="32"/>
           <w:lang w:val="fr-CA"/>
         </w:rPr>
-        <w:t>Les scripts GameSettingsPanel dans la</w:t>
-      </w:r>
-      <w:r>
-        <w:rPr>
-          <w:sz w:val="32"/>
-          <w:szCs w:val="32"/>
-          <w:lang w:val="fr-CA"/>
-        </w:rPr>
-        <w:t xml:space="preserve"> scene Menu</w:t>
-      </w:r>
-    </w:p>
-    <w:p>
-      <w:pPr>
-        <w:rPr>
-          <w:b/>
-          <w:bCs/>
-          <w:sz w:val="40"/>
-          <w:szCs w:val="40"/>
-          <w:lang w:val="fr-CA"/>
-        </w:rPr>
-      </w:pPr>
-    </w:p>
-    <w:p>
-      <w:pPr>
-        <w:rPr>
-          <w:b/>
-          <w:bCs/>
-          <w:sz w:val="40"/>
-          <w:szCs w:val="40"/>
-          <w:lang w:val="fr-CA"/>
-        </w:rPr>
-      </w:pPr>
-    </w:p>
-    <w:p>
-      <w:pPr>
-        <w:rPr>
-          <w:b/>
-          <w:bCs/>
-          <w:sz w:val="40"/>
-          <w:szCs w:val="40"/>
-          <w:lang w:val="fr-CA"/>
-        </w:rPr>
-      </w:pPr>
-    </w:p>
-    <w:p>
-      <w:pPr>
-        <w:rPr>
-          <w:b/>
-          <w:bCs/>
-          <w:sz w:val="40"/>
-          <w:szCs w:val="40"/>
-          <w:lang w:val="fr-CA"/>
-        </w:rPr>
-      </w:pPr>
-    </w:p>
-    <w:p>
-      <w:pPr>
-        <w:rPr>
-          <w:b/>
-          <w:bCs/>
-          <w:sz w:val="40"/>
-          <w:szCs w:val="40"/>
-          <w:lang w:val="fr-CA"/>
-        </w:rPr>
-      </w:pPr>
-      <w:r>
-        <w:rPr>
-          <w:b/>
-          <w:bCs/>
-          <w:sz w:val="40"/>
-          <w:szCs w:val="40"/>
-          <w:lang w:val="fr-CA"/>
-        </w:rPr>
-        <w:t>Poirier</w:t>
-      </w:r>
-      <w:r>
-        <w:rPr>
-          <w:b/>
-          <w:bCs/>
-          <w:sz w:val="40"/>
-          <w:szCs w:val="40"/>
-          <w:lang w:val="fr-CA"/>
-        </w:rPr>
-        <w:t>-Clement Élie</w:t>
+        <w:t xml:space="preserve">Les scripts </w:t>
+      </w:r>
+      <w:proofErr w:type="spellStart"/>
+      <w:r>
+        <w:rPr>
+          <w:sz w:val="32"/>
+          <w:szCs w:val="32"/>
+          <w:lang w:val="fr-CA"/>
+        </w:rPr>
+        <w:t>GameSettingsPanel</w:t>
+      </w:r>
+      <w:proofErr w:type="spellEnd"/>
+      <w:r>
+        <w:rPr>
+          <w:sz w:val="32"/>
+          <w:szCs w:val="32"/>
+          <w:lang w:val="fr-CA"/>
+        </w:rPr>
+        <w:t xml:space="preserve"> dans la</w:t>
+      </w:r>
+      <w:r>
+        <w:rPr>
+          <w:sz w:val="32"/>
+          <w:szCs w:val="32"/>
+          <w:lang w:val="fr-CA"/>
+        </w:rPr>
+        <w:t xml:space="preserve"> </w:t>
+      </w:r>
+      <w:proofErr w:type="spellStart"/>
+      <w:r>
+        <w:rPr>
+          <w:sz w:val="32"/>
+          <w:szCs w:val="32"/>
+          <w:lang w:val="fr-CA"/>
+        </w:rPr>
+        <w:t>scene</w:t>
+      </w:r>
+      <w:proofErr w:type="spellEnd"/>
+      <w:r>
+        <w:rPr>
+          <w:sz w:val="32"/>
+          <w:szCs w:val="32"/>
+          <w:lang w:val="fr-CA"/>
+        </w:rPr>
+        <w:t xml:space="preserve"> Menu</w:t>
+      </w:r>
+    </w:p>
+    <w:p>
+      <w:pPr>
+        <w:rPr>
+          <w:b/>
+          <w:bCs/>
+          <w:sz w:val="40"/>
+          <w:szCs w:val="40"/>
+          <w:lang w:val="fr-CA"/>
+        </w:rPr>
+      </w:pPr>
+    </w:p>
+    <w:p>
+      <w:pPr>
+        <w:rPr>
+          <w:b/>
+          <w:bCs/>
+          <w:sz w:val="40"/>
+          <w:szCs w:val="40"/>
+          <w:lang w:val="fr-CA"/>
+        </w:rPr>
+      </w:pPr>
+    </w:p>
+    <w:p>
+      <w:pPr>
+        <w:rPr>
+          <w:b/>
+          <w:bCs/>
+          <w:sz w:val="40"/>
+          <w:szCs w:val="40"/>
+          <w:lang w:val="fr-CA"/>
+        </w:rPr>
+      </w:pPr>
+    </w:p>
+    <w:p>
+      <w:pPr>
+        <w:rPr>
+          <w:b/>
+          <w:bCs/>
+          <w:sz w:val="40"/>
+          <w:szCs w:val="40"/>
+          <w:lang w:val="fr-CA"/>
+        </w:rPr>
+      </w:pPr>
+    </w:p>
+    <w:p>
+      <w:pPr>
+        <w:rPr>
+          <w:b/>
+          <w:bCs/>
+          <w:sz w:val="40"/>
+          <w:szCs w:val="40"/>
+          <w:lang w:val="fr-CA"/>
+        </w:rPr>
+      </w:pPr>
+      <w:r>
+        <w:rPr>
+          <w:b/>
+          <w:bCs/>
+          <w:sz w:val="40"/>
+          <w:szCs w:val="40"/>
+          <w:lang w:val="fr-CA"/>
+        </w:rPr>
+        <w:t>Poirier-</w:t>
+      </w:r>
+      <w:proofErr w:type="spellStart"/>
+      <w:r>
+        <w:rPr>
+          <w:b/>
+          <w:bCs/>
+          <w:sz w:val="40"/>
+          <w:szCs w:val="40"/>
+          <w:lang w:val="fr-CA"/>
+        </w:rPr>
+        <w:t>Clement</w:t>
+      </w:r>
+      <w:proofErr w:type="spellEnd"/>
+      <w:r>
+        <w:rPr>
+          <w:b/>
+          <w:bCs/>
+          <w:sz w:val="40"/>
+          <w:szCs w:val="40"/>
+          <w:lang w:val="fr-CA"/>
+        </w:rPr>
+        <w:t xml:space="preserve"> Élie</w:t>
       </w:r>
       <w:r>
         <w:rPr>
@@ -381,6 +529,173 @@
         </w:rPr>
         <w:t> :</w:t>
       </w:r>
+    </w:p>
+    <w:p>
+      <w:pPr>
+        <w:pStyle w:val="Paragraphedeliste"/>
+        <w:numPr>
+          <w:ilvl w:val="0"/>
+          <w:numId w:val="2"/>
+        </w:numPr>
+        <w:rPr>
+          <w:sz w:val="40"/>
+          <w:szCs w:val="40"/>
+          <w:lang w:val="fr-CA"/>
+        </w:rPr>
+      </w:pPr>
+      <w:r>
+        <w:rPr>
+          <w:sz w:val="40"/>
+          <w:szCs w:val="40"/>
+          <w:lang w:val="fr-CA"/>
+        </w:rPr>
+        <w:t>Le contrôle jésus</w:t>
+      </w:r>
+    </w:p>
+    <w:p>
+      <w:pPr>
+        <w:pStyle w:val="Paragraphedeliste"/>
+        <w:numPr>
+          <w:ilvl w:val="0"/>
+          <w:numId w:val="2"/>
+        </w:numPr>
+        <w:rPr>
+          <w:sz w:val="40"/>
+          <w:szCs w:val="40"/>
+          <w:lang w:val="fr-CA"/>
+        </w:rPr>
+      </w:pPr>
+      <w:r>
+        <w:rPr>
+          <w:sz w:val="40"/>
+          <w:szCs w:val="40"/>
+          <w:lang w:val="fr-CA"/>
+        </w:rPr>
+        <w:t>Le system d’attaque</w:t>
+      </w:r>
+    </w:p>
+    <w:p>
+      <w:pPr>
+        <w:pStyle w:val="Paragraphedeliste"/>
+        <w:numPr>
+          <w:ilvl w:val="0"/>
+          <w:numId w:val="2"/>
+        </w:numPr>
+        <w:rPr>
+          <w:sz w:val="40"/>
+          <w:szCs w:val="40"/>
+          <w:lang w:val="fr-CA"/>
+        </w:rPr>
+      </w:pPr>
+      <w:r>
+        <w:rPr>
+          <w:sz w:val="40"/>
+          <w:szCs w:val="40"/>
+          <w:lang w:val="fr-CA"/>
+        </w:rPr>
+        <w:t>AI Satan</w:t>
+      </w:r>
+    </w:p>
+    <w:p>
+      <w:pPr>
+        <w:pStyle w:val="Paragraphedeliste"/>
+        <w:numPr>
+          <w:ilvl w:val="0"/>
+          <w:numId w:val="2"/>
+        </w:numPr>
+        <w:rPr>
+          <w:sz w:val="40"/>
+          <w:szCs w:val="40"/>
+          <w:lang w:val="fr-CA"/>
+        </w:rPr>
+      </w:pPr>
+      <w:proofErr w:type="spellStart"/>
+      <w:r>
+        <w:rPr>
+          <w:sz w:val="40"/>
+          <w:szCs w:val="40"/>
+          <w:lang w:val="fr-CA"/>
+        </w:rPr>
+        <w:lastRenderedPageBreak/>
+        <w:t>Level</w:t>
+      </w:r>
+      <w:proofErr w:type="spellEnd"/>
+      <w:r>
+        <w:rPr>
+          <w:sz w:val="40"/>
+          <w:szCs w:val="40"/>
+          <w:lang w:val="fr-CA"/>
+        </w:rPr>
+        <w:t xml:space="preserve"> design</w:t>
+      </w:r>
+    </w:p>
+    <w:p>
+      <w:pPr>
+        <w:pStyle w:val="Paragraphedeliste"/>
+        <w:numPr>
+          <w:ilvl w:val="0"/>
+          <w:numId w:val="2"/>
+        </w:numPr>
+        <w:rPr>
+          <w:sz w:val="40"/>
+          <w:szCs w:val="40"/>
+          <w:lang w:val="fr-CA"/>
+        </w:rPr>
+      </w:pPr>
+      <w:r>
+        <w:rPr>
+          <w:sz w:val="40"/>
+          <w:szCs w:val="40"/>
+          <w:lang w:val="fr-CA"/>
+        </w:rPr>
+        <w:t xml:space="preserve">Sprite </w:t>
+      </w:r>
+      <w:proofErr w:type="spellStart"/>
+      <w:r>
+        <w:rPr>
+          <w:sz w:val="40"/>
+          <w:szCs w:val="40"/>
+          <w:lang w:val="fr-CA"/>
+        </w:rPr>
+        <w:t>Jesus</w:t>
+      </w:r>
+      <w:proofErr w:type="spellEnd"/>
+    </w:p>
+    <w:p>
+      <w:pPr>
+        <w:pStyle w:val="Paragraphedeliste"/>
+        <w:numPr>
+          <w:ilvl w:val="0"/>
+          <w:numId w:val="2"/>
+        </w:numPr>
+        <w:rPr>
+          <w:sz w:val="40"/>
+          <w:szCs w:val="40"/>
+          <w:lang w:val="fr-CA"/>
+        </w:rPr>
+      </w:pPr>
+      <w:r>
+        <w:rPr>
+          <w:sz w:val="40"/>
+          <w:szCs w:val="40"/>
+          <w:lang w:val="fr-CA"/>
+        </w:rPr>
+        <w:t>Sprite Satan</w:t>
+      </w:r>
+    </w:p>
+    <w:p>
+      <w:pPr>
+        <w:pStyle w:val="Paragraphedeliste"/>
+        <w:numPr>
+          <w:ilvl w:val="0"/>
+          <w:numId w:val="2"/>
+        </w:numPr>
+        <w:rPr>
+          <w:sz w:val="40"/>
+          <w:szCs w:val="40"/>
+          <w:lang w:val="fr-CA"/>
+        </w:rPr>
+      </w:pPr>
     </w:p>
     <w:sectPr>
       <w:pgSz w:w="12240" w:h="15840"/>
@@ -507,8 +822,124 @@
       </w:rPr>
     </w:lvl>
   </w:abstractNum>
+  <w:abstractNum w:abstractNumId="1" w15:restartNumberingAfterBreak="0">
+    <w:nsid w:val="591262BE"/>
+    <w:multiLevelType w:val="hybridMultilevel"/>
+    <w:tmpl w:val="D68EA256"/>
+    <w:lvl w:ilvl="0" w:tplc="0C0C0001">
+      <w:start w:val="1"/>
+      <w:numFmt w:val="bullet"/>
+      <w:lvlText w:val=""/>
+      <w:lvlJc w:val="left"/>
+      <w:pPr>
+        <w:ind w:left="720" w:hanging="360"/>
+      </w:pPr>
+      <w:rPr>
+        <w:rFonts w:ascii="Symbol" w:hAnsi="Symbol" w:hint="default"/>
+      </w:rPr>
+    </w:lvl>
+    <w:lvl w:ilvl="1" w:tplc="0C0C0003" w:tentative="1">
+      <w:start w:val="1"/>
+      <w:numFmt w:val="bullet"/>
+      <w:lvlText w:val="o"/>
+      <w:lvlJc w:val="left"/>
+      <w:pPr>
+        <w:ind w:left="1440" w:hanging="360"/>
+      </w:pPr>
+      <w:rPr>
+        <w:rFonts w:ascii="Courier New" w:hAnsi="Courier New" w:cs="Courier New" w:hint="default"/>
+      </w:rPr>
+    </w:lvl>
+    <w:lvl w:ilvl="2" w:tplc="0C0C0005" w:tentative="1">
+      <w:start w:val="1"/>
+      <w:numFmt w:val="bullet"/>
+      <w:lvlText w:val=""/>
+      <w:lvlJc w:val="left"/>
+      <w:pPr>
+        <w:ind w:left="2160" w:hanging="360"/>
+      </w:pPr>
+      <w:rPr>
+        <w:rFonts w:ascii="Wingdings" w:hAnsi="Wingdings" w:hint="default"/>
+      </w:rPr>
+    </w:lvl>
+    <w:lvl w:ilvl="3" w:tplc="0C0C0001" w:tentative="1">
+      <w:start w:val="1"/>
+      <w:numFmt w:val="bullet"/>
+      <w:lvlText w:val=""/>
+      <w:lvlJc w:val="left"/>
+      <w:pPr>
+        <w:ind w:left="2880" w:hanging="360"/>
+      </w:pPr>
+      <w:rPr>
+        <w:rFonts w:ascii="Symbol" w:hAnsi="Symbol" w:hint="default"/>
+      </w:rPr>
+    </w:lvl>
+    <w:lvl w:ilvl="4" w:tplc="0C0C0003" w:tentative="1">
+      <w:start w:val="1"/>
+      <w:numFmt w:val="bullet"/>
+      <w:lvlText w:val="o"/>
+      <w:lvlJc w:val="left"/>
+      <w:pPr>
+        <w:ind w:left="3600" w:hanging="360"/>
+      </w:pPr>
+      <w:rPr>
+        <w:rFonts w:ascii="Courier New" w:hAnsi="Courier New" w:cs="Courier New" w:hint="default"/>
+      </w:rPr>
+    </w:lvl>
+    <w:lvl w:ilvl="5" w:tplc="0C0C0005" w:tentative="1">
+      <w:start w:val="1"/>
+      <w:numFmt w:val="bullet"/>
+      <w:lvlText w:val=""/>
+      <w:lvlJc w:val="left"/>
+      <w:pPr>
+        <w:ind w:left="4320" w:hanging="360"/>
+      </w:pPr>
+      <w:rPr>
+        <w:rFonts w:ascii="Wingdings" w:hAnsi="Wingdings" w:hint="default"/>
+      </w:rPr>
+    </w:lvl>
+    <w:lvl w:ilvl="6" w:tplc="0C0C0001" w:tentative="1">
+      <w:start w:val="1"/>
+      <w:numFmt w:val="bullet"/>
+      <w:lvlText w:val=""/>
+      <w:lvlJc w:val="left"/>
+      <w:pPr>
+        <w:ind w:left="5040" w:hanging="360"/>
+      </w:pPr>
+      <w:rPr>
+        <w:rFonts w:ascii="Symbol" w:hAnsi="Symbol" w:hint="default"/>
+      </w:rPr>
+    </w:lvl>
+    <w:lvl w:ilvl="7" w:tplc="0C0C0003" w:tentative="1">
+      <w:start w:val="1"/>
+      <w:numFmt w:val="bullet"/>
+      <w:lvlText w:val="o"/>
+      <w:lvlJc w:val="left"/>
+      <w:pPr>
+        <w:ind w:left="5760" w:hanging="360"/>
+      </w:pPr>
+      <w:rPr>
+        <w:rFonts w:ascii="Courier New" w:hAnsi="Courier New" w:cs="Courier New" w:hint="default"/>
+      </w:rPr>
+    </w:lvl>
+    <w:lvl w:ilvl="8" w:tplc="0C0C0005" w:tentative="1">
+      <w:start w:val="1"/>
+      <w:numFmt w:val="bullet"/>
+      <w:lvlText w:val=""/>
+      <w:lvlJc w:val="left"/>
+      <w:pPr>
+        <w:ind w:left="6480" w:hanging="360"/>
+      </w:pPr>
+      <w:rPr>
+        <w:rFonts w:ascii="Wingdings" w:hAnsi="Wingdings" w:hint="default"/>
+      </w:rPr>
+    </w:lvl>
+  </w:abstractNum>
   <w:num w:numId="1" w16cid:durableId="1144811936">
     <w:abstractNumId w:val="0"/>
+  </w:num>
+  <w:num w:numId="2" w16cid:durableId="871650878">
+    <w:abstractNumId w:val="1"/>
   </w:num>
 </w:numbering>
 </file>
@@ -914,13 +1345,13 @@
     <w:name w:val="Normal"/>
     <w:qFormat/>
   </w:style>
-  <w:style w:type="character" w:default="1" w:styleId="DefaultParagraphFont">
+  <w:style w:type="character" w:default="1" w:styleId="Policepardfaut">
     <w:name w:val="Default Paragraph Font"/>
     <w:uiPriority w:val="1"/>
     <w:semiHidden/>
     <w:unhideWhenUsed/>
   </w:style>
-  <w:style w:type="table" w:default="1" w:styleId="TableNormal">
+  <w:style w:type="table" w:default="1" w:styleId="TableauNormal">
     <w:name w:val="Normal Table"/>
     <w:uiPriority w:val="99"/>
     <w:semiHidden/>
@@ -935,13 +1366,13 @@
       </w:tblCellMar>
     </w:tblPr>
   </w:style>
-  <w:style w:type="numbering" w:default="1" w:styleId="NoList">
+  <w:style w:type="numbering" w:default="1" w:styleId="Aucuneliste">
     <w:name w:val="No List"/>
     <w:uiPriority w:val="99"/>
     <w:semiHidden/>
     <w:unhideWhenUsed/>
   </w:style>
-  <w:style w:type="paragraph" w:styleId="ListParagraph">
+  <w:style w:type="paragraph" w:styleId="Paragraphedeliste">
     <w:name w:val="List Paragraph"/>
     <w:basedOn w:val="Normal"/>
     <w:uiPriority w:val="34"/>

--- a/Liste des taches par personne.docx
+++ b/Liste des taches par personne.docx
@@ -116,25 +116,7 @@
           <w:szCs w:val="32"/>
           <w:lang w:val="fr-CA"/>
         </w:rPr>
-        <w:t xml:space="preserve">La </w:t>
-      </w:r>
-      <w:proofErr w:type="spellStart"/>
-      <w:r>
-        <w:rPr>
-          <w:sz w:val="32"/>
-          <w:szCs w:val="32"/>
-          <w:lang w:val="fr-CA"/>
-        </w:rPr>
-        <w:t>scene</w:t>
-      </w:r>
-      <w:proofErr w:type="spellEnd"/>
-      <w:r>
-        <w:rPr>
-          <w:sz w:val="32"/>
-          <w:szCs w:val="32"/>
-          <w:lang w:val="fr-CA"/>
-        </w:rPr>
-        <w:t xml:space="preserve"> _source</w:t>
+        <w:t>La scene _source</w:t>
       </w:r>
       <w:r>
         <w:rPr>
@@ -180,25 +162,7 @@
           <w:szCs w:val="32"/>
           <w:lang w:val="fr-CA"/>
         </w:rPr>
-        <w:t xml:space="preserve">Les </w:t>
-      </w:r>
-      <w:proofErr w:type="spellStart"/>
-      <w:r>
-        <w:rPr>
-          <w:sz w:val="32"/>
-          <w:szCs w:val="32"/>
-          <w:lang w:val="fr-CA"/>
-        </w:rPr>
-        <w:t>particles</w:t>
-      </w:r>
-      <w:proofErr w:type="spellEnd"/>
-      <w:r>
-        <w:rPr>
-          <w:sz w:val="32"/>
-          <w:szCs w:val="32"/>
-          <w:lang w:val="fr-CA"/>
-        </w:rPr>
-        <w:t xml:space="preserve"> de sang</w:t>
+        <w:t>Les particles de sang</w:t>
       </w:r>
     </w:p>
     <w:p>
@@ -218,78 +182,14 @@
           <w:sz w:val="32"/>
           <w:szCs w:val="32"/>
         </w:rPr>
-        <w:t xml:space="preserve">Les scripts </w:t>
-      </w:r>
-      <w:proofErr w:type="spellStart"/>
-      <w:r>
-        <w:rPr>
-          <w:sz w:val="32"/>
-          <w:szCs w:val="32"/>
-        </w:rPr>
-        <w:t>GameManager</w:t>
-      </w:r>
-      <w:proofErr w:type="spellEnd"/>
-      <w:r>
-        <w:rPr>
-          <w:sz w:val="32"/>
-          <w:szCs w:val="32"/>
-        </w:rPr>
-        <w:t xml:space="preserve">, </w:t>
-      </w:r>
-      <w:proofErr w:type="spellStart"/>
-      <w:r>
-        <w:rPr>
-          <w:sz w:val="32"/>
-          <w:szCs w:val="32"/>
-        </w:rPr>
-        <w:t>GameOver</w:t>
-      </w:r>
-      <w:proofErr w:type="spellEnd"/>
-      <w:r>
-        <w:rPr>
-          <w:sz w:val="32"/>
-          <w:szCs w:val="32"/>
-        </w:rPr>
-        <w:t xml:space="preserve">, </w:t>
-      </w:r>
-      <w:proofErr w:type="spellStart"/>
-      <w:r>
-        <w:rPr>
-          <w:sz w:val="32"/>
-          <w:szCs w:val="32"/>
-        </w:rPr>
-        <w:t>PausePan</w:t>
-      </w:r>
-      <w:r>
-        <w:rPr>
-          <w:sz w:val="32"/>
-          <w:szCs w:val="32"/>
-        </w:rPr>
-        <w:t>el</w:t>
-      </w:r>
-      <w:proofErr w:type="spellEnd"/>
-      <w:r>
-        <w:rPr>
-          <w:sz w:val="32"/>
-          <w:szCs w:val="32"/>
-        </w:rPr>
-        <w:t xml:space="preserve">, </w:t>
-      </w:r>
-      <w:proofErr w:type="spellStart"/>
-      <w:r>
-        <w:rPr>
-          <w:sz w:val="32"/>
-          <w:szCs w:val="32"/>
-        </w:rPr>
-        <w:t>PlayerMovement</w:t>
-      </w:r>
-      <w:proofErr w:type="spellEnd"/>
-      <w:r>
-        <w:rPr>
-          <w:sz w:val="32"/>
-          <w:szCs w:val="32"/>
-        </w:rPr>
-        <w:t xml:space="preserve"> dans la scene Game</w:t>
+        <w:t>Les scripts GameManager, GameOver, PausePan</w:t>
+      </w:r>
+      <w:r>
+        <w:rPr>
+          <w:sz w:val="32"/>
+          <w:szCs w:val="32"/>
+        </w:rPr>
+        <w:t>el, PlayerMovement dans la scene Game</w:t>
       </w:r>
     </w:p>
     <w:p>
@@ -311,51 +211,15 @@
           <w:szCs w:val="32"/>
           <w:lang w:val="fr-CA"/>
         </w:rPr>
-        <w:t xml:space="preserve">Les scripts </w:t>
-      </w:r>
-      <w:proofErr w:type="spellStart"/>
-      <w:r>
-        <w:rPr>
-          <w:sz w:val="32"/>
-          <w:szCs w:val="32"/>
-          <w:lang w:val="fr-CA"/>
-        </w:rPr>
-        <w:t>GameSettingsPanel</w:t>
-      </w:r>
-      <w:proofErr w:type="spellEnd"/>
-      <w:r>
-        <w:rPr>
-          <w:sz w:val="32"/>
-          <w:szCs w:val="32"/>
-          <w:lang w:val="fr-CA"/>
-        </w:rPr>
-        <w:t xml:space="preserve"> dans la</w:t>
-      </w:r>
-      <w:r>
-        <w:rPr>
-          <w:sz w:val="32"/>
-          <w:szCs w:val="32"/>
-          <w:lang w:val="fr-CA"/>
-        </w:rPr>
-        <w:t xml:space="preserve"> </w:t>
-      </w:r>
-      <w:proofErr w:type="spellStart"/>
-      <w:r>
-        <w:rPr>
-          <w:sz w:val="32"/>
-          <w:szCs w:val="32"/>
-          <w:lang w:val="fr-CA"/>
-        </w:rPr>
-        <w:t>scene</w:t>
-      </w:r>
-      <w:proofErr w:type="spellEnd"/>
-      <w:r>
-        <w:rPr>
-          <w:sz w:val="32"/>
-          <w:szCs w:val="32"/>
-          <w:lang w:val="fr-CA"/>
-        </w:rPr>
-        <w:t xml:space="preserve"> Menu</w:t>
+        <w:t>Les scripts GameSettingsPanel dans la</w:t>
+      </w:r>
+      <w:r>
+        <w:rPr>
+          <w:sz w:val="32"/>
+          <w:szCs w:val="32"/>
+          <w:lang w:val="fr-CA"/>
+        </w:rPr>
+        <w:t xml:space="preserve"> scene Menu</w:t>
       </w:r>
     </w:p>
     <w:p>
@@ -420,29 +284,7 @@
           <w:szCs w:val="40"/>
           <w:lang w:val="fr-CA"/>
         </w:rPr>
-        <w:t>Poirier-</w:t>
-      </w:r>
-      <w:proofErr w:type="spellStart"/>
-      <w:r>
-        <w:rPr>
-          <w:b/>
-          <w:bCs/>
-          <w:sz w:val="40"/>
-          <w:szCs w:val="40"/>
-          <w:lang w:val="fr-CA"/>
-        </w:rPr>
-        <w:t>Clement</w:t>
-      </w:r>
-      <w:proofErr w:type="spellEnd"/>
-      <w:r>
-        <w:rPr>
-          <w:b/>
-          <w:bCs/>
-          <w:sz w:val="40"/>
-          <w:szCs w:val="40"/>
-          <w:lang w:val="fr-CA"/>
-        </w:rPr>
-        <w:t xml:space="preserve"> Élie</w:t>
+        <w:t>Poirier-Clement Élie</w:t>
       </w:r>
       <w:r>
         <w:rPr>
@@ -609,7 +451,6 @@
           <w:lang w:val="fr-CA"/>
         </w:rPr>
       </w:pPr>
-      <w:proofErr w:type="spellStart"/>
       <w:r>
         <w:rPr>
           <w:sz w:val="40"/>
@@ -617,16 +458,7 @@
           <w:lang w:val="fr-CA"/>
         </w:rPr>
         <w:lastRenderedPageBreak/>
-        <w:t>Level</w:t>
-      </w:r>
-      <w:proofErr w:type="spellEnd"/>
-      <w:r>
-        <w:rPr>
-          <w:sz w:val="40"/>
-          <w:szCs w:val="40"/>
-          <w:lang w:val="fr-CA"/>
-        </w:rPr>
-        <w:t xml:space="preserve"> design</w:t>
+        <w:t>Level design</w:t>
       </w:r>
     </w:p>
     <w:p>
@@ -650,16 +482,14 @@
         </w:rPr>
         <w:t xml:space="preserve">Sprite </w:t>
       </w:r>
-      <w:proofErr w:type="spellStart"/>
-      <w:r>
-        <w:rPr>
-          <w:sz w:val="40"/>
-          <w:szCs w:val="40"/>
-          <w:lang w:val="fr-CA"/>
-        </w:rPr>
-        <w:t>Jesus</w:t>
-      </w:r>
-      <w:proofErr w:type="spellEnd"/>
+      <w:r>
+        <w:rPr>
+          <w:sz w:val="40"/>
+          <w:szCs w:val="40"/>
+          <w:lang w:val="fr-CA"/>
+        </w:rPr>
+        <w:t>Jésus</w:t>
+      </w:r>
     </w:p>
     <w:p>
       <w:pPr>
@@ -696,6 +526,14 @@
           <w:lang w:val="fr-CA"/>
         </w:rPr>
       </w:pPr>
+      <w:r>
+        <w:rPr>
+          <w:sz w:val="40"/>
+          <w:szCs w:val="40"/>
+          <w:lang w:val="fr-CA"/>
+        </w:rPr>
+        <w:t>System de projectile</w:t>
+      </w:r>
     </w:p>
     <w:sectPr>
       <w:pgSz w:w="12240" w:h="15840"/>

--- a/Liste des taches par personne.docx
+++ b/Liste des taches par personne.docx
@@ -25,7 +25,7 @@
     </w:p>
     <w:p>
       <w:pPr>
-        <w:pStyle w:val="Paragraphedeliste"/>
+        <w:pStyle w:val="ListParagraph"/>
         <w:numPr>
           <w:ilvl w:val="0"/>
           <w:numId w:val="1"/>
@@ -47,7 +47,7 @@
     </w:p>
     <w:p>
       <w:pPr>
-        <w:pStyle w:val="Paragraphedeliste"/>
+        <w:pStyle w:val="ListParagraph"/>
         <w:numPr>
           <w:ilvl w:val="0"/>
           <w:numId w:val="1"/>
@@ -77,7 +77,7 @@
     </w:p>
     <w:p>
       <w:pPr>
-        <w:pStyle w:val="Paragraphedeliste"/>
+        <w:pStyle w:val="ListParagraph"/>
         <w:numPr>
           <w:ilvl w:val="0"/>
           <w:numId w:val="1"/>
@@ -99,7 +99,7 @@
     </w:p>
     <w:p>
       <w:pPr>
-        <w:pStyle w:val="Paragraphedeliste"/>
+        <w:pStyle w:val="ListParagraph"/>
         <w:numPr>
           <w:ilvl w:val="0"/>
           <w:numId w:val="1"/>
@@ -145,7 +145,7 @@
     </w:p>
     <w:p>
       <w:pPr>
-        <w:pStyle w:val="Paragraphedeliste"/>
+        <w:pStyle w:val="ListParagraph"/>
         <w:numPr>
           <w:ilvl w:val="0"/>
           <w:numId w:val="1"/>
@@ -167,7 +167,7 @@
     </w:p>
     <w:p>
       <w:pPr>
-        <w:pStyle w:val="Paragraphedeliste"/>
+        <w:pStyle w:val="ListParagraph"/>
         <w:numPr>
           <w:ilvl w:val="0"/>
           <w:numId w:val="1"/>
@@ -194,7 +194,7 @@
     </w:p>
     <w:p>
       <w:pPr>
-        <w:pStyle w:val="Paragraphedeliste"/>
+        <w:pStyle w:val="ListParagraph"/>
         <w:numPr>
           <w:ilvl w:val="0"/>
           <w:numId w:val="1"/>
@@ -211,7 +211,23 @@
           <w:szCs w:val="32"/>
           <w:lang w:val="fr-CA"/>
         </w:rPr>
-        <w:t>Les scripts GameSettingsPanel dans la</w:t>
+        <w:t>Les scripts GameSettingsPanel</w:t>
+      </w:r>
+      <w:r>
+        <w:rPr>
+          <w:sz w:val="32"/>
+          <w:szCs w:val="32"/>
+          <w:lang w:val="fr-CA"/>
+        </w:rPr>
+        <w:t xml:space="preserve"> et Menu</w:t>
+      </w:r>
+      <w:r>
+        <w:rPr>
+          <w:sz w:val="32"/>
+          <w:szCs w:val="32"/>
+          <w:lang w:val="fr-CA"/>
+        </w:rPr>
+        <w:t xml:space="preserve"> dans la</w:t>
       </w:r>
       <w:r>
         <w:rPr>
@@ -220,6 +236,28 @@
           <w:lang w:val="fr-CA"/>
         </w:rPr>
         <w:t xml:space="preserve"> scene Menu</w:t>
+      </w:r>
+    </w:p>
+    <w:p>
+      <w:pPr>
+        <w:pStyle w:val="ListParagraph"/>
+        <w:numPr>
+          <w:ilvl w:val="0"/>
+          <w:numId w:val="1"/>
+        </w:numPr>
+        <w:rPr>
+          <w:sz w:val="32"/>
+          <w:szCs w:val="32"/>
+          <w:lang w:val="fr-CA"/>
+        </w:rPr>
+      </w:pPr>
+      <w:r>
+        <w:rPr>
+          <w:sz w:val="32"/>
+          <w:szCs w:val="32"/>
+          <w:lang w:val="fr-CA"/>
+        </w:rPr>
+        <w:t>Les sauvegardes</w:t>
       </w:r>
     </w:p>
     <w:p>
@@ -374,7 +412,7 @@
     </w:p>
     <w:p>
       <w:pPr>
-        <w:pStyle w:val="Paragraphedeliste"/>
+        <w:pStyle w:val="ListParagraph"/>
         <w:numPr>
           <w:ilvl w:val="0"/>
           <w:numId w:val="2"/>
@@ -396,7 +434,7 @@
     </w:p>
     <w:p>
       <w:pPr>
-        <w:pStyle w:val="Paragraphedeliste"/>
+        <w:pStyle w:val="ListParagraph"/>
         <w:numPr>
           <w:ilvl w:val="0"/>
           <w:numId w:val="2"/>
@@ -418,7 +456,7 @@
     </w:p>
     <w:p>
       <w:pPr>
-        <w:pStyle w:val="Paragraphedeliste"/>
+        <w:pStyle w:val="ListParagraph"/>
         <w:numPr>
           <w:ilvl w:val="0"/>
           <w:numId w:val="2"/>
@@ -435,12 +473,13 @@
           <w:szCs w:val="40"/>
           <w:lang w:val="fr-CA"/>
         </w:rPr>
+        <w:lastRenderedPageBreak/>
         <w:t>AI Satan</w:t>
       </w:r>
     </w:p>
     <w:p>
       <w:pPr>
-        <w:pStyle w:val="Paragraphedeliste"/>
+        <w:pStyle w:val="ListParagraph"/>
         <w:numPr>
           <w:ilvl w:val="0"/>
           <w:numId w:val="2"/>
@@ -457,13 +496,12 @@
           <w:szCs w:val="40"/>
           <w:lang w:val="fr-CA"/>
         </w:rPr>
-        <w:lastRenderedPageBreak/>
         <w:t>Level design</w:t>
       </w:r>
     </w:p>
     <w:p>
       <w:pPr>
-        <w:pStyle w:val="Paragraphedeliste"/>
+        <w:pStyle w:val="ListParagraph"/>
         <w:numPr>
           <w:ilvl w:val="0"/>
           <w:numId w:val="2"/>
@@ -493,7 +531,7 @@
     </w:p>
     <w:p>
       <w:pPr>
-        <w:pStyle w:val="Paragraphedeliste"/>
+        <w:pStyle w:val="ListParagraph"/>
         <w:numPr>
           <w:ilvl w:val="0"/>
           <w:numId w:val="2"/>
@@ -515,7 +553,7 @@
     </w:p>
     <w:p>
       <w:pPr>
-        <w:pStyle w:val="Paragraphedeliste"/>
+        <w:pStyle w:val="ListParagraph"/>
         <w:numPr>
           <w:ilvl w:val="0"/>
           <w:numId w:val="2"/>
@@ -1183,13 +1221,13 @@
     <w:name w:val="Normal"/>
     <w:qFormat/>
   </w:style>
-  <w:style w:type="character" w:default="1" w:styleId="Policepardfaut">
+  <w:style w:type="character" w:default="1" w:styleId="DefaultParagraphFont">
     <w:name w:val="Default Paragraph Font"/>
     <w:uiPriority w:val="1"/>
     <w:semiHidden/>
     <w:unhideWhenUsed/>
   </w:style>
-  <w:style w:type="table" w:default="1" w:styleId="TableauNormal">
+  <w:style w:type="table" w:default="1" w:styleId="TableNormal">
     <w:name w:val="Normal Table"/>
     <w:uiPriority w:val="99"/>
     <w:semiHidden/>
@@ -1204,13 +1242,13 @@
       </w:tblCellMar>
     </w:tblPr>
   </w:style>
-  <w:style w:type="numbering" w:default="1" w:styleId="Aucuneliste">
+  <w:style w:type="numbering" w:default="1" w:styleId="NoList">
     <w:name w:val="No List"/>
     <w:uiPriority w:val="99"/>
     <w:semiHidden/>
     <w:unhideWhenUsed/>
   </w:style>
-  <w:style w:type="paragraph" w:styleId="Paragraphedeliste">
+  <w:style w:type="paragraph" w:styleId="ListParagraph">
     <w:name w:val="List Paragraph"/>
     <w:basedOn w:val="Normal"/>
     <w:uiPriority w:val="34"/>

--- a/Liste des taches par personne.docx
+++ b/Liste des taches par personne.docx
@@ -116,7 +116,25 @@
           <w:szCs w:val="32"/>
           <w:lang w:val="fr-CA"/>
         </w:rPr>
-        <w:t>La scene _source</w:t>
+        <w:t xml:space="preserve">La </w:t>
+      </w:r>
+      <w:proofErr w:type="spellStart"/>
+      <w:r>
+        <w:rPr>
+          <w:sz w:val="32"/>
+          <w:szCs w:val="32"/>
+          <w:lang w:val="fr-CA"/>
+        </w:rPr>
+        <w:t>scene</w:t>
+      </w:r>
+      <w:proofErr w:type="spellEnd"/>
+      <w:r>
+        <w:rPr>
+          <w:sz w:val="32"/>
+          <w:szCs w:val="32"/>
+          <w:lang w:val="fr-CA"/>
+        </w:rPr>
+        <w:t xml:space="preserve"> _source</w:t>
       </w:r>
       <w:r>
         <w:rPr>
@@ -162,7 +180,25 @@
           <w:szCs w:val="32"/>
           <w:lang w:val="fr-CA"/>
         </w:rPr>
-        <w:t>Les particles de sang</w:t>
+        <w:t xml:space="preserve">Les </w:t>
+      </w:r>
+      <w:proofErr w:type="spellStart"/>
+      <w:r>
+        <w:rPr>
+          <w:sz w:val="32"/>
+          <w:szCs w:val="32"/>
+          <w:lang w:val="fr-CA"/>
+        </w:rPr>
+        <w:t>particles</w:t>
+      </w:r>
+      <w:proofErr w:type="spellEnd"/>
+      <w:r>
+        <w:rPr>
+          <w:sz w:val="32"/>
+          <w:szCs w:val="32"/>
+          <w:lang w:val="fr-CA"/>
+        </w:rPr>
+        <w:t xml:space="preserve"> de sang</w:t>
       </w:r>
     </w:p>
     <w:p>
@@ -182,14 +218,78 @@
           <w:sz w:val="32"/>
           <w:szCs w:val="32"/>
         </w:rPr>
-        <w:t>Les scripts GameManager, GameOver, PausePan</w:t>
-      </w:r>
-      <w:r>
-        <w:rPr>
-          <w:sz w:val="32"/>
-          <w:szCs w:val="32"/>
-        </w:rPr>
-        <w:t>el, PlayerMovement dans la scene Game</w:t>
+        <w:t xml:space="preserve">Les scripts </w:t>
+      </w:r>
+      <w:proofErr w:type="spellStart"/>
+      <w:r>
+        <w:rPr>
+          <w:sz w:val="32"/>
+          <w:szCs w:val="32"/>
+        </w:rPr>
+        <w:t>GameManager</w:t>
+      </w:r>
+      <w:proofErr w:type="spellEnd"/>
+      <w:r>
+        <w:rPr>
+          <w:sz w:val="32"/>
+          <w:szCs w:val="32"/>
+        </w:rPr>
+        <w:t xml:space="preserve">, </w:t>
+      </w:r>
+      <w:proofErr w:type="spellStart"/>
+      <w:r>
+        <w:rPr>
+          <w:sz w:val="32"/>
+          <w:szCs w:val="32"/>
+        </w:rPr>
+        <w:t>GameOver</w:t>
+      </w:r>
+      <w:proofErr w:type="spellEnd"/>
+      <w:r>
+        <w:rPr>
+          <w:sz w:val="32"/>
+          <w:szCs w:val="32"/>
+        </w:rPr>
+        <w:t xml:space="preserve">, </w:t>
+      </w:r>
+      <w:proofErr w:type="spellStart"/>
+      <w:r>
+        <w:rPr>
+          <w:sz w:val="32"/>
+          <w:szCs w:val="32"/>
+        </w:rPr>
+        <w:t>PausePan</w:t>
+      </w:r>
+      <w:r>
+        <w:rPr>
+          <w:sz w:val="32"/>
+          <w:szCs w:val="32"/>
+        </w:rPr>
+        <w:t>el</w:t>
+      </w:r>
+      <w:proofErr w:type="spellEnd"/>
+      <w:r>
+        <w:rPr>
+          <w:sz w:val="32"/>
+          <w:szCs w:val="32"/>
+        </w:rPr>
+        <w:t xml:space="preserve">, </w:t>
+      </w:r>
+      <w:proofErr w:type="spellStart"/>
+      <w:r>
+        <w:rPr>
+          <w:sz w:val="32"/>
+          <w:szCs w:val="32"/>
+        </w:rPr>
+        <w:t>PlayerMovement</w:t>
+      </w:r>
+      <w:proofErr w:type="spellEnd"/>
+      <w:r>
+        <w:rPr>
+          <w:sz w:val="32"/>
+          <w:szCs w:val="32"/>
+        </w:rPr>
+        <w:t xml:space="preserve"> dans la scene Game</w:t>
       </w:r>
     </w:p>
     <w:p>
@@ -211,8 +311,18 @@
           <w:szCs w:val="32"/>
           <w:lang w:val="fr-CA"/>
         </w:rPr>
-        <w:t>Les scripts GameSettingsPanel</w:t>
-      </w:r>
+        <w:t xml:space="preserve">Les scripts </w:t>
+      </w:r>
+      <w:proofErr w:type="spellStart"/>
+      <w:r>
+        <w:rPr>
+          <w:sz w:val="32"/>
+          <w:szCs w:val="32"/>
+          <w:lang w:val="fr-CA"/>
+        </w:rPr>
+        <w:t>GameSettingsPanel</w:t>
+      </w:r>
+      <w:proofErr w:type="spellEnd"/>
       <w:r>
         <w:rPr>
           <w:sz w:val="32"/>
@@ -235,7 +345,25 @@
           <w:szCs w:val="32"/>
           <w:lang w:val="fr-CA"/>
         </w:rPr>
-        <w:t xml:space="preserve"> scene Menu</w:t>
+        <w:t xml:space="preserve"> </w:t>
+      </w:r>
+      <w:proofErr w:type="spellStart"/>
+      <w:r>
+        <w:rPr>
+          <w:sz w:val="32"/>
+          <w:szCs w:val="32"/>
+          <w:lang w:val="fr-CA"/>
+        </w:rPr>
+        <w:t>scene</w:t>
+      </w:r>
+      <w:proofErr w:type="spellEnd"/>
+      <w:r>
+        <w:rPr>
+          <w:sz w:val="32"/>
+          <w:szCs w:val="32"/>
+          <w:lang w:val="fr-CA"/>
+        </w:rPr>
+        <w:t xml:space="preserve"> Menu</w:t>
       </w:r>
     </w:p>
     <w:p>
@@ -303,9 +431,7 @@
           <w:lang w:val="fr-CA"/>
         </w:rPr>
       </w:pPr>
-    </w:p>
-    <w:p>
-      <w:pPr>
+      <w:r>
         <w:rPr>
           <w:b/>
           <w:bCs/>
@@ -313,7 +439,9 @@
           <w:szCs w:val="40"/>
           <w:lang w:val="fr-CA"/>
         </w:rPr>
-      </w:pPr>
+        <w:t>Poirier-</w:t>
+      </w:r>
+      <w:proofErr w:type="spellStart"/>
       <w:r>
         <w:rPr>
           <w:b/>
@@ -322,8 +450,9 @@
           <w:szCs w:val="40"/>
           <w:lang w:val="fr-CA"/>
         </w:rPr>
-        <w:t>Poirier-Clement Élie</w:t>
-      </w:r>
+        <w:t>Clement</w:t>
+      </w:r>
+      <w:proofErr w:type="spellEnd"/>
       <w:r>
         <w:rPr>
           <w:b/>
@@ -332,8 +461,1146 @@
           <w:szCs w:val="40"/>
           <w:lang w:val="fr-CA"/>
         </w:rPr>
+        <w:t xml:space="preserve"> Élie</w:t>
+      </w:r>
+      <w:r>
+        <w:rPr>
+          <w:b/>
+          <w:bCs/>
+          <w:sz w:val="40"/>
+          <w:szCs w:val="40"/>
+          <w:lang w:val="fr-CA"/>
+        </w:rPr>
         <w:t> :</w:t>
       </w:r>
+    </w:p>
+    <w:p>
+      <w:pPr>
+        <w:numPr>
+          <w:ilvl w:val="0"/>
+          <w:numId w:val="3"/>
+        </w:numPr>
+        <w:spacing w:before="100" w:beforeAutospacing="1" w:after="100" w:afterAutospacing="1" w:line="240" w:lineRule="auto"/>
+        <w:rPr>
+          <w:rFonts w:ascii="Times New Roman" w:eastAsia="Times New Roman" w:hAnsi="Times New Roman" w:cs="Times New Roman"/>
+          <w:kern w:val="0"/>
+          <w:sz w:val="32"/>
+          <w:szCs w:val="32"/>
+          <w:lang w:eastAsia="en-CA"/>
+          <w14:ligatures w14:val="none"/>
+        </w:rPr>
+      </w:pPr>
+      <w:r>
+        <w:rPr>
+          <w:rFonts w:ascii="Times New Roman" w:eastAsia="Times New Roman" w:hAnsi="Times New Roman" w:cs="Times New Roman"/>
+          <w:kern w:val="0"/>
+          <w:sz w:val="32"/>
+          <w:szCs w:val="32"/>
+          <w:lang w:eastAsia="en-CA"/>
+          <w14:ligatures w14:val="none"/>
+        </w:rPr>
+        <w:t xml:space="preserve">Shader </w:t>
+      </w:r>
+      <w:r>
+        <w:rPr>
+          <w:rFonts w:ascii="Times New Roman" w:eastAsia="Times New Roman" w:hAnsi="Times New Roman" w:cs="Times New Roman"/>
+          <w:kern w:val="0"/>
+          <w:sz w:val="32"/>
+          <w:szCs w:val="32"/>
+          <w:lang w:eastAsia="en-CA"/>
+          <w14:ligatures w14:val="none"/>
+        </w:rPr>
+        <w:t> </w:t>
+      </w:r>
+      <w:r>
+        <w:rPr>
+          <w:rFonts w:ascii="Times New Roman" w:eastAsia="Times New Roman" w:hAnsi="Times New Roman" w:cs="Times New Roman"/>
+          <w:kern w:val="0"/>
+          <w:sz w:val="32"/>
+          <w:szCs w:val="32"/>
+          <w:lang w:eastAsia="en-CA"/>
+          <w14:ligatures w14:val="none"/>
+        </w:rPr>
+        <w:t> </w:t>
+      </w:r>
+      <w:r>
+        <w:rPr>
+          <w:rFonts w:ascii="Times New Roman" w:eastAsia="Times New Roman" w:hAnsi="Times New Roman" w:cs="Times New Roman"/>
+          <w:kern w:val="0"/>
+          <w:sz w:val="32"/>
+          <w:szCs w:val="32"/>
+          <w:lang w:eastAsia="en-CA"/>
+          <w14:ligatures w14:val="none"/>
+        </w:rPr>
+        <w:t>graph lave</w:t>
+      </w:r>
+      <w:r>
+        <w:rPr>
+          <w:rFonts w:ascii="Times New Roman" w:eastAsia="Times New Roman" w:hAnsi="Times New Roman" w:cs="Times New Roman"/>
+          <w:kern w:val="0"/>
+          <w:sz w:val="32"/>
+          <w:szCs w:val="32"/>
+          <w:lang w:eastAsia="en-CA"/>
+          <w14:ligatures w14:val="none"/>
+        </w:rPr>
+        <w:t> </w:t>
+      </w:r>
+      <w:r>
+        <w:rPr>
+          <w:rFonts w:ascii="Times New Roman" w:eastAsia="Times New Roman" w:hAnsi="Times New Roman" w:cs="Times New Roman"/>
+          <w:kern w:val="0"/>
+          <w:sz w:val="32"/>
+          <w:szCs w:val="32"/>
+          <w:lang w:eastAsia="en-CA"/>
+          <w14:ligatures w14:val="none"/>
+        </w:rPr>
+        <w:t> </w:t>
+      </w:r>
+    </w:p>
+    <w:p>
+      <w:pPr>
+        <w:numPr>
+          <w:ilvl w:val="0"/>
+          <w:numId w:val="3"/>
+        </w:numPr>
+        <w:spacing w:before="100" w:beforeAutospacing="1" w:after="100" w:afterAutospacing="1" w:line="240" w:lineRule="auto"/>
+        <w:rPr>
+          <w:rFonts w:ascii="Times New Roman" w:eastAsia="Times New Roman" w:hAnsi="Times New Roman" w:cs="Times New Roman"/>
+          <w:kern w:val="0"/>
+          <w:sz w:val="32"/>
+          <w:szCs w:val="32"/>
+          <w:lang w:val="fr-CA" w:eastAsia="en-CA"/>
+          <w14:ligatures w14:val="none"/>
+        </w:rPr>
+      </w:pPr>
+      <w:proofErr w:type="spellStart"/>
+      <w:r>
+        <w:rPr>
+          <w:rFonts w:ascii="Times New Roman" w:eastAsia="Times New Roman" w:hAnsi="Times New Roman" w:cs="Times New Roman"/>
+          <w:kern w:val="0"/>
+          <w:sz w:val="32"/>
+          <w:szCs w:val="32"/>
+          <w:lang w:val="fr-CA" w:eastAsia="en-CA"/>
+          <w14:ligatures w14:val="none"/>
+        </w:rPr>
+        <w:t>Shader</w:t>
+      </w:r>
+      <w:proofErr w:type="spellEnd"/>
+      <w:r>
+        <w:rPr>
+          <w:rFonts w:ascii="Times New Roman" w:eastAsia="Times New Roman" w:hAnsi="Times New Roman" w:cs="Times New Roman"/>
+          <w:kern w:val="0"/>
+          <w:sz w:val="32"/>
+          <w:szCs w:val="32"/>
+          <w:lang w:val="fr-CA" w:eastAsia="en-CA"/>
+          <w14:ligatures w14:val="none"/>
+        </w:rPr>
+        <w:t xml:space="preserve"> </w:t>
+      </w:r>
+      <w:r>
+        <w:rPr>
+          <w:rFonts w:ascii="Times New Roman" w:eastAsia="Times New Roman" w:hAnsi="Times New Roman" w:cs="Times New Roman"/>
+          <w:kern w:val="0"/>
+          <w:sz w:val="32"/>
+          <w:szCs w:val="32"/>
+          <w:lang w:eastAsia="en-CA"/>
+          <w14:ligatures w14:val="none"/>
+        </w:rPr>
+        <w:t> </w:t>
+      </w:r>
+      <w:r>
+        <w:rPr>
+          <w:rFonts w:ascii="Times New Roman" w:eastAsia="Times New Roman" w:hAnsi="Times New Roman" w:cs="Times New Roman"/>
+          <w:kern w:val="0"/>
+          <w:sz w:val="32"/>
+          <w:szCs w:val="32"/>
+          <w:lang w:eastAsia="en-CA"/>
+          <w14:ligatures w14:val="none"/>
+        </w:rPr>
+        <w:t> </w:t>
+      </w:r>
+      <w:r>
+        <w:rPr>
+          <w:rFonts w:ascii="Times New Roman" w:eastAsia="Times New Roman" w:hAnsi="Times New Roman" w:cs="Times New Roman"/>
+          <w:kern w:val="0"/>
+          <w:sz w:val="32"/>
+          <w:szCs w:val="32"/>
+          <w:lang w:val="fr-CA" w:eastAsia="en-CA"/>
+          <w14:ligatures w14:val="none"/>
+        </w:rPr>
+        <w:t xml:space="preserve">graph </w:t>
+      </w:r>
+      <w:proofErr w:type="spellStart"/>
+      <w:r>
+        <w:rPr>
+          <w:rFonts w:ascii="Times New Roman" w:eastAsia="Times New Roman" w:hAnsi="Times New Roman" w:cs="Times New Roman"/>
+          <w:kern w:val="0"/>
+          <w:sz w:val="32"/>
+          <w:szCs w:val="32"/>
+          <w:lang w:val="fr-CA" w:eastAsia="en-CA"/>
+          <w14:ligatures w14:val="none"/>
+        </w:rPr>
+        <w:t>ecran</w:t>
+      </w:r>
+      <w:proofErr w:type="spellEnd"/>
+      <w:r>
+        <w:rPr>
+          <w:rFonts w:ascii="Times New Roman" w:eastAsia="Times New Roman" w:hAnsi="Times New Roman" w:cs="Times New Roman"/>
+          <w:kern w:val="0"/>
+          <w:sz w:val="32"/>
+          <w:szCs w:val="32"/>
+          <w:lang w:val="fr-CA" w:eastAsia="en-CA"/>
+          <w14:ligatures w14:val="none"/>
+        </w:rPr>
+        <w:t xml:space="preserve"> de fin</w:t>
+      </w:r>
+      <w:r>
+        <w:rPr>
+          <w:rFonts w:ascii="Times New Roman" w:eastAsia="Times New Roman" w:hAnsi="Times New Roman" w:cs="Times New Roman"/>
+          <w:kern w:val="0"/>
+          <w:sz w:val="32"/>
+          <w:szCs w:val="32"/>
+          <w:lang w:eastAsia="en-CA"/>
+          <w14:ligatures w14:val="none"/>
+        </w:rPr>
+        <w:t> </w:t>
+      </w:r>
+      <w:r>
+        <w:rPr>
+          <w:rFonts w:ascii="Times New Roman" w:eastAsia="Times New Roman" w:hAnsi="Times New Roman" w:cs="Times New Roman"/>
+          <w:kern w:val="0"/>
+          <w:sz w:val="32"/>
+          <w:szCs w:val="32"/>
+          <w:lang w:eastAsia="en-CA"/>
+          <w14:ligatures w14:val="none"/>
+        </w:rPr>
+        <w:t> </w:t>
+      </w:r>
+    </w:p>
+    <w:p>
+      <w:pPr>
+        <w:numPr>
+          <w:ilvl w:val="0"/>
+          <w:numId w:val="3"/>
+        </w:numPr>
+        <w:spacing w:before="100" w:beforeAutospacing="1" w:after="100" w:afterAutospacing="1" w:line="240" w:lineRule="auto"/>
+        <w:rPr>
+          <w:rFonts w:ascii="Times New Roman" w:eastAsia="Times New Roman" w:hAnsi="Times New Roman" w:cs="Times New Roman"/>
+          <w:kern w:val="0"/>
+          <w:sz w:val="32"/>
+          <w:szCs w:val="32"/>
+          <w:lang w:eastAsia="en-CA"/>
+          <w14:ligatures w14:val="none"/>
+        </w:rPr>
+      </w:pPr>
+      <w:r>
+        <w:rPr>
+          <w:rFonts w:ascii="Times New Roman" w:eastAsia="Times New Roman" w:hAnsi="Times New Roman" w:cs="Times New Roman"/>
+          <w:kern w:val="0"/>
+          <w:sz w:val="32"/>
+          <w:szCs w:val="32"/>
+          <w:lang w:eastAsia="en-CA"/>
+          <w14:ligatures w14:val="none"/>
+        </w:rPr>
+        <w:t xml:space="preserve">Shader </w:t>
+      </w:r>
+      <w:r>
+        <w:rPr>
+          <w:rFonts w:ascii="Times New Roman" w:eastAsia="Times New Roman" w:hAnsi="Times New Roman" w:cs="Times New Roman"/>
+          <w:kern w:val="0"/>
+          <w:sz w:val="32"/>
+          <w:szCs w:val="32"/>
+          <w:lang w:eastAsia="en-CA"/>
+          <w14:ligatures w14:val="none"/>
+        </w:rPr>
+        <w:t> </w:t>
+      </w:r>
+      <w:r>
+        <w:rPr>
+          <w:rFonts w:ascii="Times New Roman" w:eastAsia="Times New Roman" w:hAnsi="Times New Roman" w:cs="Times New Roman"/>
+          <w:kern w:val="0"/>
+          <w:sz w:val="32"/>
+          <w:szCs w:val="32"/>
+          <w:lang w:eastAsia="en-CA"/>
+          <w14:ligatures w14:val="none"/>
+        </w:rPr>
+        <w:t> </w:t>
+      </w:r>
+      <w:r>
+        <w:rPr>
+          <w:rFonts w:ascii="Times New Roman" w:eastAsia="Times New Roman" w:hAnsi="Times New Roman" w:cs="Times New Roman"/>
+          <w:kern w:val="0"/>
+          <w:sz w:val="32"/>
+          <w:szCs w:val="32"/>
+          <w:lang w:eastAsia="en-CA"/>
+          <w14:ligatures w14:val="none"/>
+        </w:rPr>
+        <w:t>graph projectile</w:t>
+      </w:r>
+      <w:r>
+        <w:rPr>
+          <w:rFonts w:ascii="Times New Roman" w:eastAsia="Times New Roman" w:hAnsi="Times New Roman" w:cs="Times New Roman"/>
+          <w:kern w:val="0"/>
+          <w:sz w:val="32"/>
+          <w:szCs w:val="32"/>
+          <w:lang w:eastAsia="en-CA"/>
+          <w14:ligatures w14:val="none"/>
+        </w:rPr>
+        <w:t> </w:t>
+      </w:r>
+      <w:r>
+        <w:rPr>
+          <w:rFonts w:ascii="Times New Roman" w:eastAsia="Times New Roman" w:hAnsi="Times New Roman" w:cs="Times New Roman"/>
+          <w:kern w:val="0"/>
+          <w:sz w:val="32"/>
+          <w:szCs w:val="32"/>
+          <w:lang w:eastAsia="en-CA"/>
+          <w14:ligatures w14:val="none"/>
+        </w:rPr>
+        <w:t> </w:t>
+      </w:r>
+    </w:p>
+    <w:p>
+      <w:pPr>
+        <w:numPr>
+          <w:ilvl w:val="0"/>
+          <w:numId w:val="3"/>
+        </w:numPr>
+        <w:spacing w:before="100" w:beforeAutospacing="1" w:after="100" w:afterAutospacing="1" w:line="240" w:lineRule="auto"/>
+        <w:rPr>
+          <w:rFonts w:ascii="Times New Roman" w:eastAsia="Times New Roman" w:hAnsi="Times New Roman" w:cs="Times New Roman"/>
+          <w:kern w:val="0"/>
+          <w:sz w:val="32"/>
+          <w:szCs w:val="32"/>
+          <w:lang w:eastAsia="en-CA"/>
+          <w14:ligatures w14:val="none"/>
+        </w:rPr>
+      </w:pPr>
+      <w:r>
+        <w:rPr>
+          <w:rFonts w:ascii="Times New Roman" w:eastAsia="Times New Roman" w:hAnsi="Times New Roman" w:cs="Times New Roman"/>
+          <w:kern w:val="0"/>
+          <w:sz w:val="32"/>
+          <w:szCs w:val="32"/>
+          <w:lang w:eastAsia="en-CA"/>
+          <w14:ligatures w14:val="none"/>
+        </w:rPr>
+        <w:t xml:space="preserve">Shader </w:t>
+      </w:r>
+      <w:r>
+        <w:rPr>
+          <w:rFonts w:ascii="Times New Roman" w:eastAsia="Times New Roman" w:hAnsi="Times New Roman" w:cs="Times New Roman"/>
+          <w:kern w:val="0"/>
+          <w:sz w:val="32"/>
+          <w:szCs w:val="32"/>
+          <w:lang w:eastAsia="en-CA"/>
+          <w14:ligatures w14:val="none"/>
+        </w:rPr>
+        <w:t> </w:t>
+      </w:r>
+      <w:r>
+        <w:rPr>
+          <w:rFonts w:ascii="Times New Roman" w:eastAsia="Times New Roman" w:hAnsi="Times New Roman" w:cs="Times New Roman"/>
+          <w:kern w:val="0"/>
+          <w:sz w:val="32"/>
+          <w:szCs w:val="32"/>
+          <w:lang w:eastAsia="en-CA"/>
+          <w14:ligatures w14:val="none"/>
+        </w:rPr>
+        <w:t> </w:t>
+      </w:r>
+      <w:r>
+        <w:rPr>
+          <w:rFonts w:ascii="Times New Roman" w:eastAsia="Times New Roman" w:hAnsi="Times New Roman" w:cs="Times New Roman"/>
+          <w:kern w:val="0"/>
+          <w:sz w:val="32"/>
+          <w:szCs w:val="32"/>
+          <w:lang w:eastAsia="en-CA"/>
+          <w14:ligatures w14:val="none"/>
+        </w:rPr>
+        <w:t>graph “fade to black”</w:t>
+      </w:r>
+      <w:r>
+        <w:rPr>
+          <w:rFonts w:ascii="Times New Roman" w:eastAsia="Times New Roman" w:hAnsi="Times New Roman" w:cs="Times New Roman"/>
+          <w:kern w:val="0"/>
+          <w:sz w:val="32"/>
+          <w:szCs w:val="32"/>
+          <w:lang w:eastAsia="en-CA"/>
+          <w14:ligatures w14:val="none"/>
+        </w:rPr>
+        <w:t> </w:t>
+      </w:r>
+      <w:r>
+        <w:rPr>
+          <w:rFonts w:ascii="Times New Roman" w:eastAsia="Times New Roman" w:hAnsi="Times New Roman" w:cs="Times New Roman"/>
+          <w:kern w:val="0"/>
+          <w:sz w:val="32"/>
+          <w:szCs w:val="32"/>
+          <w:lang w:eastAsia="en-CA"/>
+          <w14:ligatures w14:val="none"/>
+        </w:rPr>
+        <w:t> </w:t>
+      </w:r>
+    </w:p>
+    <w:p>
+      <w:pPr>
+        <w:numPr>
+          <w:ilvl w:val="0"/>
+          <w:numId w:val="3"/>
+        </w:numPr>
+        <w:spacing w:before="100" w:beforeAutospacing="1" w:after="100" w:afterAutospacing="1" w:line="240" w:lineRule="auto"/>
+        <w:rPr>
+          <w:rFonts w:ascii="Times New Roman" w:eastAsia="Times New Roman" w:hAnsi="Times New Roman" w:cs="Times New Roman"/>
+          <w:kern w:val="0"/>
+          <w:sz w:val="32"/>
+          <w:szCs w:val="32"/>
+          <w:lang w:eastAsia="en-CA"/>
+          <w14:ligatures w14:val="none"/>
+        </w:rPr>
+      </w:pPr>
+      <w:r>
+        <w:rPr>
+          <w:rFonts w:ascii="Times New Roman" w:eastAsia="Times New Roman" w:hAnsi="Times New Roman" w:cs="Times New Roman"/>
+          <w:kern w:val="0"/>
+          <w:sz w:val="32"/>
+          <w:szCs w:val="32"/>
+          <w:lang w:eastAsia="en-CA"/>
+          <w14:ligatures w14:val="none"/>
+        </w:rPr>
+        <w:t xml:space="preserve">Menu </w:t>
+      </w:r>
+      <w:r>
+        <w:rPr>
+          <w:rFonts w:ascii="Times New Roman" w:eastAsia="Times New Roman" w:hAnsi="Times New Roman" w:cs="Times New Roman"/>
+          <w:kern w:val="0"/>
+          <w:sz w:val="32"/>
+          <w:szCs w:val="32"/>
+          <w:lang w:eastAsia="en-CA"/>
+          <w14:ligatures w14:val="none"/>
+        </w:rPr>
+        <w:t> </w:t>
+      </w:r>
+      <w:r>
+        <w:rPr>
+          <w:rFonts w:ascii="Times New Roman" w:eastAsia="Times New Roman" w:hAnsi="Times New Roman" w:cs="Times New Roman"/>
+          <w:kern w:val="0"/>
+          <w:sz w:val="32"/>
+          <w:szCs w:val="32"/>
+          <w:lang w:eastAsia="en-CA"/>
+          <w14:ligatures w14:val="none"/>
+        </w:rPr>
+        <w:t> </w:t>
+      </w:r>
+      <w:r>
+        <w:rPr>
+          <w:rFonts w:ascii="Times New Roman" w:eastAsia="Times New Roman" w:hAnsi="Times New Roman" w:cs="Times New Roman"/>
+          <w:kern w:val="0"/>
+          <w:sz w:val="32"/>
+          <w:szCs w:val="32"/>
+          <w:lang w:eastAsia="en-CA"/>
+          <w14:ligatures w14:val="none"/>
+        </w:rPr>
+        <w:t>(</w:t>
+      </w:r>
+      <w:proofErr w:type="spellStart"/>
+      <w:r>
+        <w:rPr>
+          <w:rFonts w:ascii="Times New Roman" w:eastAsia="Times New Roman" w:hAnsi="Times New Roman" w:cs="Times New Roman"/>
+          <w:kern w:val="0"/>
+          <w:sz w:val="32"/>
+          <w:szCs w:val="32"/>
+          <w:lang w:eastAsia="en-CA"/>
+          <w14:ligatures w14:val="none"/>
+        </w:rPr>
+        <w:t>partiellement</w:t>
+      </w:r>
+      <w:proofErr w:type="spellEnd"/>
+      <w:r>
+        <w:rPr>
+          <w:rFonts w:ascii="Times New Roman" w:eastAsia="Times New Roman" w:hAnsi="Times New Roman" w:cs="Times New Roman"/>
+          <w:kern w:val="0"/>
+          <w:sz w:val="32"/>
+          <w:szCs w:val="32"/>
+          <w:lang w:eastAsia="en-CA"/>
+          <w14:ligatures w14:val="none"/>
+        </w:rPr>
+        <w:t>)</w:t>
+      </w:r>
+      <w:r>
+        <w:rPr>
+          <w:rFonts w:ascii="Times New Roman" w:eastAsia="Times New Roman" w:hAnsi="Times New Roman" w:cs="Times New Roman"/>
+          <w:kern w:val="0"/>
+          <w:sz w:val="32"/>
+          <w:szCs w:val="32"/>
+          <w:lang w:eastAsia="en-CA"/>
+          <w14:ligatures w14:val="none"/>
+        </w:rPr>
+        <w:t> </w:t>
+      </w:r>
+      <w:r>
+        <w:rPr>
+          <w:rFonts w:ascii="Times New Roman" w:eastAsia="Times New Roman" w:hAnsi="Times New Roman" w:cs="Times New Roman"/>
+          <w:kern w:val="0"/>
+          <w:sz w:val="32"/>
+          <w:szCs w:val="32"/>
+          <w:lang w:eastAsia="en-CA"/>
+          <w14:ligatures w14:val="none"/>
+        </w:rPr>
+        <w:t> </w:t>
+      </w:r>
+    </w:p>
+    <w:p>
+      <w:pPr>
+        <w:numPr>
+          <w:ilvl w:val="0"/>
+          <w:numId w:val="3"/>
+        </w:numPr>
+        <w:spacing w:before="100" w:beforeAutospacing="1" w:after="100" w:afterAutospacing="1" w:line="240" w:lineRule="auto"/>
+        <w:rPr>
+          <w:rFonts w:ascii="Times New Roman" w:eastAsia="Times New Roman" w:hAnsi="Times New Roman" w:cs="Times New Roman"/>
+          <w:kern w:val="0"/>
+          <w:sz w:val="32"/>
+          <w:szCs w:val="32"/>
+          <w:lang w:eastAsia="en-CA"/>
+          <w14:ligatures w14:val="none"/>
+        </w:rPr>
+      </w:pPr>
+      <w:r>
+        <w:rPr>
+          <w:rFonts w:ascii="Times New Roman" w:eastAsia="Times New Roman" w:hAnsi="Times New Roman" w:cs="Times New Roman"/>
+          <w:kern w:val="0"/>
+          <w:sz w:val="32"/>
+          <w:szCs w:val="32"/>
+          <w:lang w:eastAsia="en-CA"/>
+          <w14:ligatures w14:val="none"/>
+        </w:rPr>
+        <w:t xml:space="preserve">Sprite </w:t>
+      </w:r>
+      <w:r>
+        <w:rPr>
+          <w:rFonts w:ascii="Times New Roman" w:eastAsia="Times New Roman" w:hAnsi="Times New Roman" w:cs="Times New Roman"/>
+          <w:kern w:val="0"/>
+          <w:sz w:val="32"/>
+          <w:szCs w:val="32"/>
+          <w:lang w:eastAsia="en-CA"/>
+          <w14:ligatures w14:val="none"/>
+        </w:rPr>
+        <w:t> </w:t>
+      </w:r>
+      <w:r>
+        <w:rPr>
+          <w:rFonts w:ascii="Times New Roman" w:eastAsia="Times New Roman" w:hAnsi="Times New Roman" w:cs="Times New Roman"/>
+          <w:kern w:val="0"/>
+          <w:sz w:val="32"/>
+          <w:szCs w:val="32"/>
+          <w:lang w:eastAsia="en-CA"/>
+          <w14:ligatures w14:val="none"/>
+        </w:rPr>
+        <w:t> </w:t>
+      </w:r>
+      <w:r>
+        <w:rPr>
+          <w:rFonts w:ascii="Times New Roman" w:eastAsia="Times New Roman" w:hAnsi="Times New Roman" w:cs="Times New Roman"/>
+          <w:kern w:val="0"/>
+          <w:sz w:val="32"/>
+          <w:szCs w:val="32"/>
+          <w:lang w:eastAsia="en-CA"/>
+          <w14:ligatures w14:val="none"/>
+        </w:rPr>
+        <w:t>tete demon rouge</w:t>
+      </w:r>
+      <w:r>
+        <w:rPr>
+          <w:rFonts w:ascii="Times New Roman" w:eastAsia="Times New Roman" w:hAnsi="Times New Roman" w:cs="Times New Roman"/>
+          <w:kern w:val="0"/>
+          <w:sz w:val="32"/>
+          <w:szCs w:val="32"/>
+          <w:lang w:eastAsia="en-CA"/>
+          <w14:ligatures w14:val="none"/>
+        </w:rPr>
+        <w:t> </w:t>
+      </w:r>
+      <w:r>
+        <w:rPr>
+          <w:rFonts w:ascii="Times New Roman" w:eastAsia="Times New Roman" w:hAnsi="Times New Roman" w:cs="Times New Roman"/>
+          <w:kern w:val="0"/>
+          <w:sz w:val="32"/>
+          <w:szCs w:val="32"/>
+          <w:lang w:eastAsia="en-CA"/>
+          <w14:ligatures w14:val="none"/>
+        </w:rPr>
+        <w:t> </w:t>
+      </w:r>
+    </w:p>
+    <w:p>
+      <w:pPr>
+        <w:numPr>
+          <w:ilvl w:val="0"/>
+          <w:numId w:val="3"/>
+        </w:numPr>
+        <w:spacing w:before="100" w:beforeAutospacing="1" w:after="100" w:afterAutospacing="1" w:line="240" w:lineRule="auto"/>
+        <w:rPr>
+          <w:rFonts w:ascii="Times New Roman" w:eastAsia="Times New Roman" w:hAnsi="Times New Roman" w:cs="Times New Roman"/>
+          <w:kern w:val="0"/>
+          <w:sz w:val="32"/>
+          <w:szCs w:val="32"/>
+          <w:lang w:eastAsia="en-CA"/>
+          <w14:ligatures w14:val="none"/>
+        </w:rPr>
+      </w:pPr>
+      <w:r>
+        <w:rPr>
+          <w:rFonts w:ascii="Times New Roman" w:eastAsia="Times New Roman" w:hAnsi="Times New Roman" w:cs="Times New Roman"/>
+          <w:kern w:val="0"/>
+          <w:sz w:val="32"/>
+          <w:szCs w:val="32"/>
+          <w:lang w:eastAsia="en-CA"/>
+          <w14:ligatures w14:val="none"/>
+        </w:rPr>
+        <w:t xml:space="preserve">Sprite </w:t>
+      </w:r>
+      <w:r>
+        <w:rPr>
+          <w:rFonts w:ascii="Times New Roman" w:eastAsia="Times New Roman" w:hAnsi="Times New Roman" w:cs="Times New Roman"/>
+          <w:kern w:val="0"/>
+          <w:sz w:val="32"/>
+          <w:szCs w:val="32"/>
+          <w:lang w:eastAsia="en-CA"/>
+          <w14:ligatures w14:val="none"/>
+        </w:rPr>
+        <w:t> </w:t>
+      </w:r>
+      <w:r>
+        <w:rPr>
+          <w:rFonts w:ascii="Times New Roman" w:eastAsia="Times New Roman" w:hAnsi="Times New Roman" w:cs="Times New Roman"/>
+          <w:kern w:val="0"/>
+          <w:sz w:val="32"/>
+          <w:szCs w:val="32"/>
+          <w:lang w:eastAsia="en-CA"/>
+          <w14:ligatures w14:val="none"/>
+        </w:rPr>
+        <w:t> </w:t>
+      </w:r>
+      <w:r>
+        <w:rPr>
+          <w:rFonts w:ascii="Times New Roman" w:eastAsia="Times New Roman" w:hAnsi="Times New Roman" w:cs="Times New Roman"/>
+          <w:kern w:val="0"/>
+          <w:sz w:val="32"/>
+          <w:szCs w:val="32"/>
+          <w:lang w:eastAsia="en-CA"/>
+          <w14:ligatures w14:val="none"/>
+        </w:rPr>
+        <w:t>tete demon noir</w:t>
+      </w:r>
+      <w:r>
+        <w:rPr>
+          <w:rFonts w:ascii="Times New Roman" w:eastAsia="Times New Roman" w:hAnsi="Times New Roman" w:cs="Times New Roman"/>
+          <w:kern w:val="0"/>
+          <w:sz w:val="32"/>
+          <w:szCs w:val="32"/>
+          <w:lang w:eastAsia="en-CA"/>
+          <w14:ligatures w14:val="none"/>
+        </w:rPr>
+        <w:t> </w:t>
+      </w:r>
+      <w:r>
+        <w:rPr>
+          <w:rFonts w:ascii="Times New Roman" w:eastAsia="Times New Roman" w:hAnsi="Times New Roman" w:cs="Times New Roman"/>
+          <w:kern w:val="0"/>
+          <w:sz w:val="32"/>
+          <w:szCs w:val="32"/>
+          <w:lang w:eastAsia="en-CA"/>
+          <w14:ligatures w14:val="none"/>
+        </w:rPr>
+        <w:t> </w:t>
+      </w:r>
+    </w:p>
+    <w:p>
+      <w:pPr>
+        <w:numPr>
+          <w:ilvl w:val="0"/>
+          <w:numId w:val="3"/>
+        </w:numPr>
+        <w:spacing w:before="100" w:beforeAutospacing="1" w:after="100" w:afterAutospacing="1" w:line="240" w:lineRule="auto"/>
+        <w:rPr>
+          <w:rFonts w:ascii="Times New Roman" w:eastAsia="Times New Roman" w:hAnsi="Times New Roman" w:cs="Times New Roman"/>
+          <w:kern w:val="0"/>
+          <w:sz w:val="32"/>
+          <w:szCs w:val="32"/>
+          <w:lang w:eastAsia="en-CA"/>
+          <w14:ligatures w14:val="none"/>
+        </w:rPr>
+      </w:pPr>
+      <w:r>
+        <w:rPr>
+          <w:rFonts w:ascii="Times New Roman" w:eastAsia="Times New Roman" w:hAnsi="Times New Roman" w:cs="Times New Roman"/>
+          <w:kern w:val="0"/>
+          <w:sz w:val="32"/>
+          <w:szCs w:val="32"/>
+          <w:lang w:eastAsia="en-CA"/>
+          <w14:ligatures w14:val="none"/>
+        </w:rPr>
+        <w:t xml:space="preserve">Sprite </w:t>
+      </w:r>
+      <w:r>
+        <w:rPr>
+          <w:rFonts w:ascii="Times New Roman" w:eastAsia="Times New Roman" w:hAnsi="Times New Roman" w:cs="Times New Roman"/>
+          <w:kern w:val="0"/>
+          <w:sz w:val="32"/>
+          <w:szCs w:val="32"/>
+          <w:lang w:eastAsia="en-CA"/>
+          <w14:ligatures w14:val="none"/>
+        </w:rPr>
+        <w:t> </w:t>
+      </w:r>
+      <w:r>
+        <w:rPr>
+          <w:rFonts w:ascii="Times New Roman" w:eastAsia="Times New Roman" w:hAnsi="Times New Roman" w:cs="Times New Roman"/>
+          <w:kern w:val="0"/>
+          <w:sz w:val="32"/>
+          <w:szCs w:val="32"/>
+          <w:lang w:eastAsia="en-CA"/>
+          <w14:ligatures w14:val="none"/>
+        </w:rPr>
+        <w:t> </w:t>
+      </w:r>
+      <w:r>
+        <w:rPr>
+          <w:rFonts w:ascii="Times New Roman" w:eastAsia="Times New Roman" w:hAnsi="Times New Roman" w:cs="Times New Roman"/>
+          <w:kern w:val="0"/>
+          <w:sz w:val="32"/>
+          <w:szCs w:val="32"/>
+          <w:lang w:eastAsia="en-CA"/>
+          <w14:ligatures w14:val="none"/>
+        </w:rPr>
+        <w:t>brick</w:t>
+      </w:r>
+      <w:r>
+        <w:rPr>
+          <w:rFonts w:ascii="Times New Roman" w:eastAsia="Times New Roman" w:hAnsi="Times New Roman" w:cs="Times New Roman"/>
+          <w:kern w:val="0"/>
+          <w:sz w:val="32"/>
+          <w:szCs w:val="32"/>
+          <w:lang w:eastAsia="en-CA"/>
+          <w14:ligatures w14:val="none"/>
+        </w:rPr>
+        <w:t> </w:t>
+      </w:r>
+      <w:r>
+        <w:rPr>
+          <w:rFonts w:ascii="Times New Roman" w:eastAsia="Times New Roman" w:hAnsi="Times New Roman" w:cs="Times New Roman"/>
+          <w:kern w:val="0"/>
+          <w:sz w:val="32"/>
+          <w:szCs w:val="32"/>
+          <w:lang w:eastAsia="en-CA"/>
+          <w14:ligatures w14:val="none"/>
+        </w:rPr>
+        <w:t> </w:t>
+      </w:r>
+    </w:p>
+    <w:p>
+      <w:pPr>
+        <w:numPr>
+          <w:ilvl w:val="0"/>
+          <w:numId w:val="3"/>
+        </w:numPr>
+        <w:spacing w:before="100" w:beforeAutospacing="1" w:after="100" w:afterAutospacing="1" w:line="240" w:lineRule="auto"/>
+        <w:rPr>
+          <w:rFonts w:ascii="Times New Roman" w:eastAsia="Times New Roman" w:hAnsi="Times New Roman" w:cs="Times New Roman"/>
+          <w:kern w:val="0"/>
+          <w:sz w:val="32"/>
+          <w:szCs w:val="32"/>
+          <w:lang w:eastAsia="en-CA"/>
+          <w14:ligatures w14:val="none"/>
+        </w:rPr>
+      </w:pPr>
+      <w:r>
+        <w:rPr>
+          <w:rFonts w:ascii="Times New Roman" w:eastAsia="Times New Roman" w:hAnsi="Times New Roman" w:cs="Times New Roman"/>
+          <w:kern w:val="0"/>
+          <w:sz w:val="32"/>
+          <w:szCs w:val="32"/>
+          <w:lang w:eastAsia="en-CA"/>
+          <w14:ligatures w14:val="none"/>
+        </w:rPr>
+        <w:t xml:space="preserve">Sprite </w:t>
+      </w:r>
+      <w:r>
+        <w:rPr>
+          <w:rFonts w:ascii="Times New Roman" w:eastAsia="Times New Roman" w:hAnsi="Times New Roman" w:cs="Times New Roman"/>
+          <w:kern w:val="0"/>
+          <w:sz w:val="32"/>
+          <w:szCs w:val="32"/>
+          <w:lang w:eastAsia="en-CA"/>
+          <w14:ligatures w14:val="none"/>
+        </w:rPr>
+        <w:t> </w:t>
+      </w:r>
+      <w:r>
+        <w:rPr>
+          <w:rFonts w:ascii="Times New Roman" w:eastAsia="Times New Roman" w:hAnsi="Times New Roman" w:cs="Times New Roman"/>
+          <w:kern w:val="0"/>
+          <w:sz w:val="32"/>
+          <w:szCs w:val="32"/>
+          <w:lang w:eastAsia="en-CA"/>
+          <w14:ligatures w14:val="none"/>
+        </w:rPr>
+        <w:t> </w:t>
+      </w:r>
+      <w:proofErr w:type="spellStart"/>
+      <w:r>
+        <w:rPr>
+          <w:rFonts w:ascii="Times New Roman" w:eastAsia="Times New Roman" w:hAnsi="Times New Roman" w:cs="Times New Roman"/>
+          <w:kern w:val="0"/>
+          <w:sz w:val="32"/>
+          <w:szCs w:val="32"/>
+          <w:lang w:eastAsia="en-CA"/>
+          <w14:ligatures w14:val="none"/>
+        </w:rPr>
+        <w:t>brique</w:t>
+      </w:r>
+      <w:proofErr w:type="spellEnd"/>
+      <w:r>
+        <w:rPr>
+          <w:rFonts w:ascii="Times New Roman" w:eastAsia="Times New Roman" w:hAnsi="Times New Roman" w:cs="Times New Roman"/>
+          <w:kern w:val="0"/>
+          <w:sz w:val="32"/>
+          <w:szCs w:val="32"/>
+          <w:lang w:eastAsia="en-CA"/>
+          <w14:ligatures w14:val="none"/>
+        </w:rPr>
+        <w:t xml:space="preserve"> rouge</w:t>
+      </w:r>
+      <w:r>
+        <w:rPr>
+          <w:rFonts w:ascii="Times New Roman" w:eastAsia="Times New Roman" w:hAnsi="Times New Roman" w:cs="Times New Roman"/>
+          <w:kern w:val="0"/>
+          <w:sz w:val="32"/>
+          <w:szCs w:val="32"/>
+          <w:lang w:eastAsia="en-CA"/>
+          <w14:ligatures w14:val="none"/>
+        </w:rPr>
+        <w:t> </w:t>
+      </w:r>
+      <w:r>
+        <w:rPr>
+          <w:rFonts w:ascii="Times New Roman" w:eastAsia="Times New Roman" w:hAnsi="Times New Roman" w:cs="Times New Roman"/>
+          <w:kern w:val="0"/>
+          <w:sz w:val="32"/>
+          <w:szCs w:val="32"/>
+          <w:lang w:eastAsia="en-CA"/>
+          <w14:ligatures w14:val="none"/>
+        </w:rPr>
+        <w:t> </w:t>
+      </w:r>
+    </w:p>
+    <w:p>
+      <w:pPr>
+        <w:numPr>
+          <w:ilvl w:val="0"/>
+          <w:numId w:val="3"/>
+        </w:numPr>
+        <w:spacing w:before="100" w:beforeAutospacing="1" w:after="100" w:afterAutospacing="1" w:line="240" w:lineRule="auto"/>
+        <w:rPr>
+          <w:rFonts w:ascii="Times New Roman" w:eastAsia="Times New Roman" w:hAnsi="Times New Roman" w:cs="Times New Roman"/>
+          <w:kern w:val="0"/>
+          <w:sz w:val="32"/>
+          <w:szCs w:val="32"/>
+          <w:lang w:eastAsia="en-CA"/>
+          <w14:ligatures w14:val="none"/>
+        </w:rPr>
+      </w:pPr>
+      <w:proofErr w:type="spellStart"/>
+      <w:r>
+        <w:rPr>
+          <w:rFonts w:ascii="Times New Roman" w:eastAsia="Times New Roman" w:hAnsi="Times New Roman" w:cs="Times New Roman"/>
+          <w:kern w:val="0"/>
+          <w:sz w:val="32"/>
+          <w:szCs w:val="32"/>
+          <w:lang w:eastAsia="en-CA"/>
+          <w14:ligatures w14:val="none"/>
+        </w:rPr>
+        <w:t>Tilemap</w:t>
+      </w:r>
+      <w:proofErr w:type="spellEnd"/>
+      <w:r>
+        <w:rPr>
+          <w:rFonts w:ascii="Times New Roman" w:eastAsia="Times New Roman" w:hAnsi="Times New Roman" w:cs="Times New Roman"/>
+          <w:kern w:val="0"/>
+          <w:sz w:val="32"/>
+          <w:szCs w:val="32"/>
+          <w:lang w:eastAsia="en-CA"/>
+          <w14:ligatures w14:val="none"/>
+        </w:rPr>
+        <w:t> </w:t>
+      </w:r>
+      <w:r>
+        <w:rPr>
+          <w:rFonts w:ascii="Times New Roman" w:eastAsia="Times New Roman" w:hAnsi="Times New Roman" w:cs="Times New Roman"/>
+          <w:kern w:val="0"/>
+          <w:sz w:val="32"/>
+          <w:szCs w:val="32"/>
+          <w:lang w:eastAsia="en-CA"/>
+          <w14:ligatures w14:val="none"/>
+        </w:rPr>
+        <w:t> </w:t>
+      </w:r>
+    </w:p>
+    <w:p>
+      <w:pPr>
+        <w:numPr>
+          <w:ilvl w:val="0"/>
+          <w:numId w:val="3"/>
+        </w:numPr>
+        <w:spacing w:before="100" w:beforeAutospacing="1" w:after="100" w:afterAutospacing="1" w:line="240" w:lineRule="auto"/>
+        <w:rPr>
+          <w:rFonts w:ascii="Times New Roman" w:eastAsia="Times New Roman" w:hAnsi="Times New Roman" w:cs="Times New Roman"/>
+          <w:kern w:val="0"/>
+          <w:sz w:val="32"/>
+          <w:szCs w:val="32"/>
+          <w:lang w:eastAsia="en-CA"/>
+          <w14:ligatures w14:val="none"/>
+        </w:rPr>
+      </w:pPr>
+      <w:proofErr w:type="spellStart"/>
+      <w:r>
+        <w:rPr>
+          <w:rFonts w:ascii="Times New Roman" w:eastAsia="Times New Roman" w:hAnsi="Times New Roman" w:cs="Times New Roman"/>
+          <w:kern w:val="0"/>
+          <w:sz w:val="32"/>
+          <w:szCs w:val="32"/>
+          <w:lang w:eastAsia="en-CA"/>
+          <w14:ligatures w14:val="none"/>
+        </w:rPr>
+        <w:t>Ecran</w:t>
+      </w:r>
+      <w:proofErr w:type="spellEnd"/>
+      <w:r>
+        <w:rPr>
+          <w:rFonts w:ascii="Times New Roman" w:eastAsia="Times New Roman" w:hAnsi="Times New Roman" w:cs="Times New Roman"/>
+          <w:kern w:val="0"/>
+          <w:sz w:val="32"/>
+          <w:szCs w:val="32"/>
+          <w:lang w:eastAsia="en-CA"/>
+          <w14:ligatures w14:val="none"/>
+        </w:rPr>
+        <w:t xml:space="preserve"> </w:t>
+      </w:r>
+      <w:r>
+        <w:rPr>
+          <w:rFonts w:ascii="Times New Roman" w:eastAsia="Times New Roman" w:hAnsi="Times New Roman" w:cs="Times New Roman"/>
+          <w:kern w:val="0"/>
+          <w:sz w:val="32"/>
+          <w:szCs w:val="32"/>
+          <w:lang w:eastAsia="en-CA"/>
+          <w14:ligatures w14:val="none"/>
+        </w:rPr>
+        <w:t> </w:t>
+      </w:r>
+      <w:r>
+        <w:rPr>
+          <w:rFonts w:ascii="Times New Roman" w:eastAsia="Times New Roman" w:hAnsi="Times New Roman" w:cs="Times New Roman"/>
+          <w:kern w:val="0"/>
+          <w:sz w:val="32"/>
+          <w:szCs w:val="32"/>
+          <w:lang w:eastAsia="en-CA"/>
+          <w14:ligatures w14:val="none"/>
+        </w:rPr>
+        <w:t> </w:t>
+      </w:r>
+      <w:r>
+        <w:rPr>
+          <w:rFonts w:ascii="Times New Roman" w:eastAsia="Times New Roman" w:hAnsi="Times New Roman" w:cs="Times New Roman"/>
+          <w:kern w:val="0"/>
+          <w:sz w:val="32"/>
+          <w:szCs w:val="32"/>
+          <w:lang w:eastAsia="en-CA"/>
+          <w14:ligatures w14:val="none"/>
+        </w:rPr>
+        <w:t>credit</w:t>
+      </w:r>
+      <w:r>
+        <w:rPr>
+          <w:rFonts w:ascii="Times New Roman" w:eastAsia="Times New Roman" w:hAnsi="Times New Roman" w:cs="Times New Roman"/>
+          <w:kern w:val="0"/>
+          <w:sz w:val="32"/>
+          <w:szCs w:val="32"/>
+          <w:lang w:eastAsia="en-CA"/>
+          <w14:ligatures w14:val="none"/>
+        </w:rPr>
+        <w:t> </w:t>
+      </w:r>
+      <w:r>
+        <w:rPr>
+          <w:rFonts w:ascii="Times New Roman" w:eastAsia="Times New Roman" w:hAnsi="Times New Roman" w:cs="Times New Roman"/>
+          <w:kern w:val="0"/>
+          <w:sz w:val="32"/>
+          <w:szCs w:val="32"/>
+          <w:lang w:eastAsia="en-CA"/>
+          <w14:ligatures w14:val="none"/>
+        </w:rPr>
+        <w:t> </w:t>
+      </w:r>
+    </w:p>
+    <w:p>
+      <w:pPr>
+        <w:numPr>
+          <w:ilvl w:val="0"/>
+          <w:numId w:val="3"/>
+        </w:numPr>
+        <w:spacing w:before="100" w:beforeAutospacing="1" w:after="100" w:afterAutospacing="1" w:line="240" w:lineRule="auto"/>
+        <w:rPr>
+          <w:rFonts w:ascii="Times New Roman" w:eastAsia="Times New Roman" w:hAnsi="Times New Roman" w:cs="Times New Roman"/>
+          <w:kern w:val="0"/>
+          <w:sz w:val="32"/>
+          <w:szCs w:val="32"/>
+          <w:lang w:eastAsia="en-CA"/>
+          <w14:ligatures w14:val="none"/>
+        </w:rPr>
+      </w:pPr>
+      <w:proofErr w:type="spellStart"/>
+      <w:r>
+        <w:rPr>
+          <w:rFonts w:ascii="Times New Roman" w:eastAsia="Times New Roman" w:hAnsi="Times New Roman" w:cs="Times New Roman"/>
+          <w:kern w:val="0"/>
+          <w:sz w:val="32"/>
+          <w:szCs w:val="32"/>
+          <w:lang w:eastAsia="en-CA"/>
+          <w14:ligatures w14:val="none"/>
+        </w:rPr>
+        <w:t>Deplacement</w:t>
+      </w:r>
+      <w:proofErr w:type="spellEnd"/>
+      <w:r>
+        <w:rPr>
+          <w:rFonts w:ascii="Times New Roman" w:eastAsia="Times New Roman" w:hAnsi="Times New Roman" w:cs="Times New Roman"/>
+          <w:kern w:val="0"/>
+          <w:sz w:val="32"/>
+          <w:szCs w:val="32"/>
+          <w:lang w:eastAsia="en-CA"/>
+          <w14:ligatures w14:val="none"/>
+        </w:rPr>
+        <w:t xml:space="preserve"> </w:t>
+      </w:r>
+      <w:r>
+        <w:rPr>
+          <w:rFonts w:ascii="Times New Roman" w:eastAsia="Times New Roman" w:hAnsi="Times New Roman" w:cs="Times New Roman"/>
+          <w:kern w:val="0"/>
+          <w:sz w:val="32"/>
+          <w:szCs w:val="32"/>
+          <w:lang w:eastAsia="en-CA"/>
+          <w14:ligatures w14:val="none"/>
+        </w:rPr>
+        <w:t> </w:t>
+      </w:r>
+      <w:r>
+        <w:rPr>
+          <w:rFonts w:ascii="Times New Roman" w:eastAsia="Times New Roman" w:hAnsi="Times New Roman" w:cs="Times New Roman"/>
+          <w:kern w:val="0"/>
+          <w:sz w:val="32"/>
+          <w:szCs w:val="32"/>
+          <w:lang w:eastAsia="en-CA"/>
+          <w14:ligatures w14:val="none"/>
+        </w:rPr>
+        <w:t> </w:t>
+      </w:r>
+      <w:r>
+        <w:rPr>
+          <w:rFonts w:ascii="Times New Roman" w:eastAsia="Times New Roman" w:hAnsi="Times New Roman" w:cs="Times New Roman"/>
+          <w:kern w:val="0"/>
+          <w:sz w:val="32"/>
+          <w:szCs w:val="32"/>
+          <w:lang w:eastAsia="en-CA"/>
+          <w14:ligatures w14:val="none"/>
+        </w:rPr>
+        <w:t>tetes</w:t>
+      </w:r>
+      <w:r>
+        <w:rPr>
+          <w:rFonts w:ascii="Times New Roman" w:eastAsia="Times New Roman" w:hAnsi="Times New Roman" w:cs="Times New Roman"/>
+          <w:kern w:val="0"/>
+          <w:sz w:val="32"/>
+          <w:szCs w:val="32"/>
+          <w:lang w:eastAsia="en-CA"/>
+          <w14:ligatures w14:val="none"/>
+        </w:rPr>
+        <w:t> </w:t>
+      </w:r>
+      <w:r>
+        <w:rPr>
+          <w:rFonts w:ascii="Times New Roman" w:eastAsia="Times New Roman" w:hAnsi="Times New Roman" w:cs="Times New Roman"/>
+          <w:kern w:val="0"/>
+          <w:sz w:val="32"/>
+          <w:szCs w:val="32"/>
+          <w:lang w:eastAsia="en-CA"/>
+          <w14:ligatures w14:val="none"/>
+        </w:rPr>
+        <w:t> </w:t>
+      </w:r>
+    </w:p>
+    <w:p>
+      <w:pPr>
+        <w:numPr>
+          <w:ilvl w:val="0"/>
+          <w:numId w:val="3"/>
+        </w:numPr>
+        <w:spacing w:before="100" w:beforeAutospacing="1" w:after="100" w:afterAutospacing="1" w:line="240" w:lineRule="auto"/>
+        <w:rPr>
+          <w:rFonts w:ascii="Times New Roman" w:eastAsia="Times New Roman" w:hAnsi="Times New Roman" w:cs="Times New Roman"/>
+          <w:kern w:val="0"/>
+          <w:sz w:val="32"/>
+          <w:szCs w:val="32"/>
+          <w:lang w:eastAsia="en-CA"/>
+          <w14:ligatures w14:val="none"/>
+        </w:rPr>
+      </w:pPr>
+      <w:r>
+        <w:rPr>
+          <w:rFonts w:ascii="Times New Roman" w:eastAsia="Times New Roman" w:hAnsi="Times New Roman" w:cs="Times New Roman"/>
+          <w:kern w:val="0"/>
+          <w:sz w:val="32"/>
+          <w:szCs w:val="32"/>
+          <w:lang w:eastAsia="en-CA"/>
+          <w14:ligatures w14:val="none"/>
+        </w:rPr>
+        <w:t xml:space="preserve">Divers </w:t>
+      </w:r>
+      <w:r>
+        <w:rPr>
+          <w:rFonts w:ascii="Times New Roman" w:eastAsia="Times New Roman" w:hAnsi="Times New Roman" w:cs="Times New Roman"/>
+          <w:kern w:val="0"/>
+          <w:sz w:val="32"/>
+          <w:szCs w:val="32"/>
+          <w:lang w:eastAsia="en-CA"/>
+          <w14:ligatures w14:val="none"/>
+        </w:rPr>
+        <w:t> </w:t>
+      </w:r>
+      <w:r>
+        <w:rPr>
+          <w:rFonts w:ascii="Times New Roman" w:eastAsia="Times New Roman" w:hAnsi="Times New Roman" w:cs="Times New Roman"/>
+          <w:kern w:val="0"/>
+          <w:sz w:val="32"/>
+          <w:szCs w:val="32"/>
+          <w:lang w:eastAsia="en-CA"/>
+          <w14:ligatures w14:val="none"/>
+        </w:rPr>
+        <w:t> </w:t>
+      </w:r>
+      <w:proofErr w:type="spellStart"/>
+      <w:r>
+        <w:rPr>
+          <w:rFonts w:ascii="Times New Roman" w:eastAsia="Times New Roman" w:hAnsi="Times New Roman" w:cs="Times New Roman"/>
+          <w:kern w:val="0"/>
+          <w:sz w:val="32"/>
+          <w:szCs w:val="32"/>
+          <w:lang w:eastAsia="en-CA"/>
+          <w14:ligatures w14:val="none"/>
+        </w:rPr>
+        <w:t>ajustement</w:t>
+      </w:r>
+      <w:proofErr w:type="spellEnd"/>
     </w:p>
     <w:p>
       <w:pPr>
@@ -473,7 +1740,6 @@
           <w:szCs w:val="40"/>
           <w:lang w:val="fr-CA"/>
         </w:rPr>
-        <w:lastRenderedPageBreak/>
         <w:t>AI Satan</w:t>
       </w:r>
     </w:p>
@@ -490,13 +1756,23 @@
           <w:lang w:val="fr-CA"/>
         </w:rPr>
       </w:pPr>
-      <w:r>
-        <w:rPr>
-          <w:sz w:val="40"/>
-          <w:szCs w:val="40"/>
-          <w:lang w:val="fr-CA"/>
-        </w:rPr>
-        <w:t>Level design</w:t>
+      <w:proofErr w:type="spellStart"/>
+      <w:r>
+        <w:rPr>
+          <w:sz w:val="40"/>
+          <w:szCs w:val="40"/>
+          <w:lang w:val="fr-CA"/>
+        </w:rPr>
+        <w:t>Level</w:t>
+      </w:r>
+      <w:proofErr w:type="spellEnd"/>
+      <w:r>
+        <w:rPr>
+          <w:sz w:val="40"/>
+          <w:szCs w:val="40"/>
+          <w:lang w:val="fr-CA"/>
+        </w:rPr>
+        <w:t xml:space="preserve"> design</w:t>
       </w:r>
     </w:p>
     <w:p>
@@ -699,6 +1975,155 @@
     </w:lvl>
   </w:abstractNum>
   <w:abstractNum w:abstractNumId="1" w15:restartNumberingAfterBreak="0">
+    <w:nsid w:val="51531293"/>
+    <w:multiLevelType w:val="multilevel"/>
+    <w:tmpl w:val="AA7A9D20"/>
+    <w:lvl w:ilvl="0">
+      <w:start w:val="1"/>
+      <w:numFmt w:val="bullet"/>
+      <w:lvlText w:val=""/>
+      <w:lvlJc w:val="left"/>
+      <w:pPr>
+        <w:tabs>
+          <w:tab w:val="num" w:pos="720"/>
+        </w:tabs>
+        <w:ind w:left="720" w:hanging="360"/>
+      </w:pPr>
+      <w:rPr>
+        <w:rFonts w:ascii="Symbol" w:hAnsi="Symbol" w:hint="default"/>
+        <w:sz w:val="20"/>
+      </w:rPr>
+    </w:lvl>
+    <w:lvl w:ilvl="1" w:tentative="1">
+      <w:start w:val="1"/>
+      <w:numFmt w:val="bullet"/>
+      <w:lvlText w:val="o"/>
+      <w:lvlJc w:val="left"/>
+      <w:pPr>
+        <w:tabs>
+          <w:tab w:val="num" w:pos="1440"/>
+        </w:tabs>
+        <w:ind w:left="1440" w:hanging="360"/>
+      </w:pPr>
+      <w:rPr>
+        <w:rFonts w:ascii="Courier New" w:hAnsi="Courier New" w:hint="default"/>
+        <w:sz w:val="20"/>
+      </w:rPr>
+    </w:lvl>
+    <w:lvl w:ilvl="2" w:tentative="1">
+      <w:start w:val="1"/>
+      <w:numFmt w:val="bullet"/>
+      <w:lvlText w:val=""/>
+      <w:lvlJc w:val="left"/>
+      <w:pPr>
+        <w:tabs>
+          <w:tab w:val="num" w:pos="2160"/>
+        </w:tabs>
+        <w:ind w:left="2160" w:hanging="360"/>
+      </w:pPr>
+      <w:rPr>
+        <w:rFonts w:ascii="Wingdings" w:hAnsi="Wingdings" w:hint="default"/>
+        <w:sz w:val="20"/>
+      </w:rPr>
+    </w:lvl>
+    <w:lvl w:ilvl="3" w:tentative="1">
+      <w:start w:val="1"/>
+      <w:numFmt w:val="bullet"/>
+      <w:lvlText w:val=""/>
+      <w:lvlJc w:val="left"/>
+      <w:pPr>
+        <w:tabs>
+          <w:tab w:val="num" w:pos="2880"/>
+        </w:tabs>
+        <w:ind w:left="2880" w:hanging="360"/>
+      </w:pPr>
+      <w:rPr>
+        <w:rFonts w:ascii="Wingdings" w:hAnsi="Wingdings" w:hint="default"/>
+        <w:sz w:val="20"/>
+      </w:rPr>
+    </w:lvl>
+    <w:lvl w:ilvl="4" w:tentative="1">
+      <w:start w:val="1"/>
+      <w:numFmt w:val="bullet"/>
+      <w:lvlText w:val=""/>
+      <w:lvlJc w:val="left"/>
+      <w:pPr>
+        <w:tabs>
+          <w:tab w:val="num" w:pos="3600"/>
+        </w:tabs>
+        <w:ind w:left="3600" w:hanging="360"/>
+      </w:pPr>
+      <w:rPr>
+        <w:rFonts w:ascii="Wingdings" w:hAnsi="Wingdings" w:hint="default"/>
+        <w:sz w:val="20"/>
+      </w:rPr>
+    </w:lvl>
+    <w:lvl w:ilvl="5" w:tentative="1">
+      <w:start w:val="1"/>
+      <w:numFmt w:val="bullet"/>
+      <w:lvlText w:val=""/>
+      <w:lvlJc w:val="left"/>
+      <w:pPr>
+        <w:tabs>
+          <w:tab w:val="num" w:pos="4320"/>
+        </w:tabs>
+        <w:ind w:left="4320" w:hanging="360"/>
+      </w:pPr>
+      <w:rPr>
+        <w:rFonts w:ascii="Wingdings" w:hAnsi="Wingdings" w:hint="default"/>
+        <w:sz w:val="20"/>
+      </w:rPr>
+    </w:lvl>
+    <w:lvl w:ilvl="6" w:tentative="1">
+      <w:start w:val="1"/>
+      <w:numFmt w:val="bullet"/>
+      <w:lvlText w:val=""/>
+      <w:lvlJc w:val="left"/>
+      <w:pPr>
+        <w:tabs>
+          <w:tab w:val="num" w:pos="5040"/>
+        </w:tabs>
+        <w:ind w:left="5040" w:hanging="360"/>
+      </w:pPr>
+      <w:rPr>
+        <w:rFonts w:ascii="Wingdings" w:hAnsi="Wingdings" w:hint="default"/>
+        <w:sz w:val="20"/>
+      </w:rPr>
+    </w:lvl>
+    <w:lvl w:ilvl="7" w:tentative="1">
+      <w:start w:val="1"/>
+      <w:numFmt w:val="bullet"/>
+      <w:lvlText w:val=""/>
+      <w:lvlJc w:val="left"/>
+      <w:pPr>
+        <w:tabs>
+          <w:tab w:val="num" w:pos="5760"/>
+        </w:tabs>
+        <w:ind w:left="5760" w:hanging="360"/>
+      </w:pPr>
+      <w:rPr>
+        <w:rFonts w:ascii="Wingdings" w:hAnsi="Wingdings" w:hint="default"/>
+        <w:sz w:val="20"/>
+      </w:rPr>
+    </w:lvl>
+    <w:lvl w:ilvl="8" w:tentative="1">
+      <w:start w:val="1"/>
+      <w:numFmt w:val="bullet"/>
+      <w:lvlText w:val=""/>
+      <w:lvlJc w:val="left"/>
+      <w:pPr>
+        <w:tabs>
+          <w:tab w:val="num" w:pos="6480"/>
+        </w:tabs>
+        <w:ind w:left="6480" w:hanging="360"/>
+      </w:pPr>
+      <w:rPr>
+        <w:rFonts w:ascii="Wingdings" w:hAnsi="Wingdings" w:hint="default"/>
+        <w:sz w:val="20"/>
+      </w:rPr>
+    </w:lvl>
+  </w:abstractNum>
+  <w:abstractNum w:abstractNumId="2" w15:restartNumberingAfterBreak="0">
     <w:nsid w:val="591262BE"/>
     <w:multiLevelType w:val="hybridMultilevel"/>
     <w:tmpl w:val="D68EA256"/>
@@ -815,6 +2240,9 @@
     <w:abstractNumId w:val="0"/>
   </w:num>
   <w:num w:numId="2" w16cid:durableId="871650878">
+    <w:abstractNumId w:val="2"/>
+  </w:num>
+  <w:num w:numId="3" w16cid:durableId="836657030">
     <w:abstractNumId w:val="1"/>
   </w:num>
 </w:numbering>

--- a/Liste des taches par personne.docx
+++ b/Liste des taches par personne.docx
@@ -1601,6 +1601,49 @@
         <w:t>ajustement</w:t>
       </w:r>
       <w:proofErr w:type="spellEnd"/>
+    </w:p>
+    <w:p>
+      <w:pPr>
+        <w:numPr>
+          <w:ilvl w:val="0"/>
+          <w:numId w:val="3"/>
+        </w:numPr>
+        <w:spacing w:before="100" w:beforeAutospacing="1" w:after="100" w:afterAutospacing="1" w:line="240" w:lineRule="auto"/>
+        <w:rPr>
+          <w:rFonts w:ascii="Times New Roman" w:eastAsia="Times New Roman" w:hAnsi="Times New Roman" w:cs="Times New Roman"/>
+          <w:kern w:val="0"/>
+          <w:sz w:val="32"/>
+          <w:szCs w:val="32"/>
+          <w:lang w:eastAsia="en-CA"/>
+          <w14:ligatures w14:val="none"/>
+        </w:rPr>
+      </w:pPr>
+      <w:proofErr w:type="spellStart"/>
+      <w:r>
+        <w:rPr>
+          <w:rStyle w:val="ui-provider"/>
+          <w:sz w:val="32"/>
+          <w:szCs w:val="32"/>
+        </w:rPr>
+        <w:t>P</w:t>
+      </w:r>
+      <w:r>
+        <w:rPr>
+          <w:rStyle w:val="ui-provider"/>
+          <w:sz w:val="32"/>
+          <w:szCs w:val="32"/>
+        </w:rPr>
+        <w:t>arametrage</w:t>
+      </w:r>
+      <w:proofErr w:type="spellEnd"/>
+      <w:r>
+        <w:rPr>
+          <w:rStyle w:val="ui-provider"/>
+          <w:sz w:val="32"/>
+          <w:szCs w:val="32"/>
+        </w:rPr>
+        <w:t xml:space="preserve"> des sprites</w:t>
+      </w:r>
     </w:p>
     <w:p>
       <w:pPr>
@@ -2687,6 +2730,11 @@
       <w:contextualSpacing/>
     </w:pPr>
   </w:style>
+  <w:style w:type="character" w:customStyle="1" w:styleId="ui-provider">
+    <w:name w:val="ui-provider"/>
+    <w:basedOn w:val="DefaultParagraphFont"/>
+    <w:rsid w:val="000062D6"/>
+  </w:style>
 </w:styles>
 </file>
 
